--- a/2_2_19-Inter_Rater_Reliability_Assignment/Will Eddy - PSYC 6327 Interrater Reliability Assignment.docx
+++ b/2_2_19-Inter_Rater_Reliability_Assignment/Will Eddy - PSYC 6327 Interrater Reliability Assignment.docx
@@ -14,27 +14,238 @@
         <w:tabs>
           <w:tab w:val="left" w:pos="1875"/>
         </w:tabs>
-      </w:pPr>
-      <w:r>
-        <w:t>First, used SPSS to recode data, grouping by celebrity.</w:t>
-      </w:r>
-      <w:r>
+        <w:rPr>
+          <w:b/>
+        </w:rPr>
+      </w:pPr>
+      <w:r>
+        <w:rPr>
+          <w:b/>
+        </w:rPr>
+        <w:t>Introduction:</w:t>
+      </w:r>
+    </w:p>
+    <w:p>
+      <w:pPr>
+        <w:tabs>
+          <w:tab w:val="left" w:pos="1875"/>
+        </w:tabs>
+      </w:pPr>
+      <w:r>
+        <w:t xml:space="preserve">The dataset examined represented personality test results for 3 celebrities.  </w:t>
+      </w:r>
+      <w:r>
+        <w:t xml:space="preserve">This assignment </w:t>
+      </w:r>
+      <w:r>
+        <w:t>contains figures representing</w:t>
+      </w:r>
+      <w:r>
+        <w:t xml:space="preserve"> inter-rater-agreement</w:t>
+      </w:r>
+      <w:r>
+        <w:t xml:space="preserve"> calculated</w:t>
+      </w:r>
+      <w:r>
+        <w:t xml:space="preserve"> using two methods: R</w:t>
+      </w:r>
+      <w:r>
+        <w:rPr>
+          <w:vertAlign w:val="subscript"/>
+        </w:rPr>
+        <w:t>WG</w:t>
+      </w:r>
+      <w:r>
+        <w:rPr>
+          <w:vertAlign w:val="subscript"/>
+        </w:rPr>
         <w:t xml:space="preserve"> </w:t>
       </w:r>
       <w:r>
-        <w:t xml:space="preserve">Next, used R </w:t>
-      </w:r>
-      <w:r>
-        <w:t>to attempt</w:t>
+        <w:t>and</w:t>
+      </w:r>
+      <w:r>
+        <w:rPr>
+          <w:vertAlign w:val="subscript"/>
+        </w:rPr>
+        <w:t xml:space="preserve"> </w:t>
+      </w:r>
+      <w:r>
+        <w:t>AD</w:t>
+      </w:r>
+      <w:r>
+        <w:rPr>
+          <w:vertAlign w:val="subscript"/>
+        </w:rPr>
+        <w:t>M</w:t>
+      </w:r>
+      <w:r>
+        <w:t xml:space="preserve">.  It also </w:t>
+      </w:r>
+      <w:r>
+        <w:t xml:space="preserve">contains </w:t>
+      </w:r>
+      <w:r>
+        <w:t>calculat</w:t>
+      </w:r>
+      <w:r>
+        <w:t>ions for</w:t>
+      </w:r>
+      <w:r>
+        <w:t xml:space="preserve"> the combined measure of inter-rater-reliability and inter-rater-agreement </w:t>
+      </w:r>
+      <w:proofErr w:type="gramStart"/>
+      <w:r>
+        <w:t>ICC(</w:t>
+      </w:r>
+      <w:proofErr w:type="gramEnd"/>
+      <w:r>
+        <w:t>1).  Finally, it interprets the results.</w:t>
+      </w:r>
+    </w:p>
+    <w:p>
+      <w:pPr>
+        <w:tabs>
+          <w:tab w:val="left" w:pos="1875"/>
+        </w:tabs>
+        <w:rPr>
+          <w:b/>
+        </w:rPr>
+      </w:pPr>
+      <w:r>
+        <w:rPr>
+          <w:b/>
+        </w:rPr>
+        <w:t>Process:</w:t>
+      </w:r>
+    </w:p>
+    <w:p>
+      <w:pPr>
+        <w:tabs>
+          <w:tab w:val="left" w:pos="1875"/>
+        </w:tabs>
+      </w:pPr>
+      <w:r>
+        <w:t xml:space="preserve">First, </w:t>
+      </w:r>
+      <w:r>
+        <w:t xml:space="preserve">I </w:t>
+      </w:r>
+      <w:r>
+        <w:t>used SPSS to recode</w:t>
+      </w:r>
+      <w:r>
+        <w:t xml:space="preserve"> the</w:t>
+      </w:r>
+      <w:r>
+        <w:t xml:space="preserve"> data, grouping </w:t>
+      </w:r>
+      <w:r>
+        <w:t xml:space="preserve">results </w:t>
+      </w:r>
+      <w:r>
+        <w:t>by celebrity.</w:t>
+      </w:r>
+      <w:r>
+        <w:t xml:space="preserve"> </w:t>
+      </w:r>
+      <w:r>
+        <w:t xml:space="preserve"> </w:t>
+      </w:r>
+      <w:r>
+        <w:t>Next,</w:t>
+      </w:r>
+      <w:r>
+        <w:t xml:space="preserve"> I</w:t>
+      </w:r>
+      <w:r>
+        <w:t xml:space="preserve"> </w:t>
+      </w:r>
+      <w:r>
+        <w:t xml:space="preserve">unsuccessfully attempted to </w:t>
+      </w:r>
+      <w:r>
+        <w:t xml:space="preserve">use R </w:t>
+      </w:r>
+      <w:r>
+        <w:t xml:space="preserve">to </w:t>
+      </w:r>
+      <w:r>
+        <w:t>perform the</w:t>
       </w:r>
       <w:r>
         <w:t xml:space="preserve"> analyses</w:t>
       </w:r>
       <w:r>
-        <w:t>. Gave up after two hours; couldn’t figure out syntax.</w:t>
-      </w:r>
-      <w:r>
-        <w:t xml:space="preserve"> Finally, returned to SPSS to complete assignment in reasonable time frame.</w:t>
+        <w:t xml:space="preserve"> using both the multilevel package </w:t>
+      </w:r>
+      <w:proofErr w:type="spellStart"/>
+      <w:proofErr w:type="gramStart"/>
+      <w:r>
+        <w:t>rwg</w:t>
+      </w:r>
+      <w:proofErr w:type="spellEnd"/>
+      <w:r>
+        <w:t>(</w:t>
+      </w:r>
+      <w:proofErr w:type="gramEnd"/>
+      <w:r>
+        <w:t>)</w:t>
+      </w:r>
+      <w:r>
+        <w:t xml:space="preserve"> function and plain syntax.</w:t>
+      </w:r>
+    </w:p>
+    <w:p>
+      <w:pPr>
+        <w:tabs>
+          <w:tab w:val="left" w:pos="1875"/>
+        </w:tabs>
+      </w:pPr>
+      <w:r>
+        <w:t>I</w:t>
+      </w:r>
+      <w:r>
+        <w:t xml:space="preserve"> returned to SPSS to complete assignment in reasonable time frame.</w:t>
+      </w:r>
+      <w:r>
+        <w:t xml:space="preserve">  </w:t>
+      </w:r>
+      <w:r>
+        <w:t>I m</w:t>
+      </w:r>
+      <w:r>
+        <w:t xml:space="preserve">odified </w:t>
+      </w:r>
+      <w:r>
+        <w:t xml:space="preserve">LeBreton &amp; </w:t>
+      </w:r>
+      <w:proofErr w:type="spellStart"/>
+      <w:r>
+        <w:t>Senter</w:t>
+      </w:r>
+      <w:proofErr w:type="spellEnd"/>
+      <w:r>
+        <w:t xml:space="preserve"> (2007) Sample Syntax</w:t>
+      </w:r>
+      <w:r>
+        <w:t xml:space="preserve"> using “Copy &amp; Paste” and “Find &amp; Replace.” Syntax included after results.</w:t>
+      </w:r>
+    </w:p>
+    <w:p>
+      <w:pPr>
+        <w:tabs>
+          <w:tab w:val="left" w:pos="1875"/>
+        </w:tabs>
+        <w:rPr>
+          <w:b/>
+        </w:rPr>
+      </w:pPr>
+      <w:r>
+        <w:rPr>
+          <w:b/>
+        </w:rPr>
+        <w:t>Results:</w:t>
       </w:r>
     </w:p>
     <w:p>
@@ -61,7 +272,13 @@
         <w:t xml:space="preserve"> </w:t>
       </w:r>
       <w:r>
-        <w:t>Levels of agreement for each dimension for each celebrity:</w:t>
+        <w:t>Levels of agreement for each dimension for each celebrity</w:t>
+      </w:r>
+      <w:r>
+        <w:t>, using a uniform distribution</w:t>
+      </w:r>
+      <w:r>
+        <w:t>:</w:t>
       </w:r>
     </w:p>
     <w:p>
@@ -132,10 +349,7 @@
               <w:ind w:left="0"/>
             </w:pPr>
             <w:r>
-              <w:t xml:space="preserve">Dimension </w:t>
-            </w:r>
-            <w:r>
-              <w:t>E</w:t>
+              <w:t>Dimension E</w:t>
             </w:r>
           </w:p>
         </w:tc>
@@ -152,10 +366,7 @@
               <w:ind w:left="0"/>
             </w:pPr>
             <w:r>
-              <w:t xml:space="preserve">Dimension </w:t>
-            </w:r>
-            <w:r>
-              <w:t>O</w:t>
+              <w:t>Dimension O</w:t>
             </w:r>
           </w:p>
         </w:tc>
@@ -172,10 +383,7 @@
               <w:ind w:left="0"/>
             </w:pPr>
             <w:r>
-              <w:t xml:space="preserve">Dimension </w:t>
-            </w:r>
-            <w:r>
-              <w:t>A</w:t>
+              <w:t>Dimension A</w:t>
             </w:r>
           </w:p>
         </w:tc>
@@ -192,10 +400,7 @@
               <w:ind w:left="0"/>
             </w:pPr>
             <w:r>
-              <w:t xml:space="preserve">Dimension </w:t>
-            </w:r>
-            <w:r>
-              <w:t>C</w:t>
+              <w:t>Dimension C</w:t>
             </w:r>
           </w:p>
         </w:tc>
@@ -318,10 +523,7 @@
               <w:ind w:left="0"/>
             </w:pPr>
             <w:r>
-              <w:t xml:space="preserve">Celebrity </w:t>
-            </w:r>
-            <w:r>
-              <w:t>2</w:t>
+              <w:t>Celebrity 2</w:t>
             </w:r>
           </w:p>
         </w:tc>
@@ -425,10 +627,7 @@
               <w:ind w:left="0"/>
             </w:pPr>
             <w:r>
-              <w:t xml:space="preserve">Celebrity </w:t>
-            </w:r>
-            <w:r>
-              <w:t>3</w:t>
+              <w:t>Celebrity 3</w:t>
             </w:r>
           </w:p>
         </w:tc>
@@ -532,10 +731,7 @@
               <w:ind w:left="0"/>
             </w:pPr>
             <w:r>
-              <w:t xml:space="preserve">Celebrity </w:t>
-            </w:r>
-            <w:r>
-              <w:t>4</w:t>
+              <w:t>Celebrity 4</w:t>
             </w:r>
           </w:p>
         </w:tc>
@@ -624,17 +820,66 @@
             </w:r>
           </w:p>
         </w:tc>
-        <w:bookmarkStart w:id="0" w:name="_GoBack"/>
-        <w:bookmarkEnd w:id="0"/>
       </w:tr>
     </w:tbl>
     <w:p>
       <w:pPr>
-        <w:pStyle w:val="ListParagraph"/>
-        <w:tabs>
-          <w:tab w:val="left" w:pos="1875"/>
-        </w:tabs>
-      </w:pPr>
+        <w:tabs>
+          <w:tab w:val="left" w:pos="1875"/>
+        </w:tabs>
+      </w:pPr>
+    </w:p>
+    <w:p>
+      <w:pPr>
+        <w:tabs>
+          <w:tab w:val="left" w:pos="1875"/>
+        </w:tabs>
+      </w:pPr>
+      <w:r>
+        <w:t>Using the R</w:t>
+      </w:r>
+      <w:r>
+        <w:rPr>
+          <w:vertAlign w:val="subscript"/>
+        </w:rPr>
+        <w:t>WG</w:t>
+      </w:r>
+      <w:r>
+        <w:rPr>
+          <w:vertAlign w:val="subscript"/>
+        </w:rPr>
+        <w:t xml:space="preserve"> </w:t>
+      </w:r>
+      <w:r>
+        <w:t xml:space="preserve">benchmark, </w:t>
+      </w:r>
+      <w:r>
+        <w:t xml:space="preserve">only Dimension C can be </w:t>
+      </w:r>
+      <w:r>
+        <w:t xml:space="preserve">used to create and </w:t>
+      </w:r>
+      <w:r>
+        <w:t>aggregated</w:t>
+      </w:r>
+      <w:r>
+        <w:t xml:space="preserve"> score.</w:t>
+      </w:r>
+      <w:r>
+        <w:t xml:space="preserve"> </w:t>
+      </w:r>
+      <w:r>
+        <w:t xml:space="preserve"> All other dimensions contain R</w:t>
+      </w:r>
+      <w:r>
+        <w:rPr>
+          <w:vertAlign w:val="subscript"/>
+        </w:rPr>
+        <w:t>WG</w:t>
+      </w:r>
+      <w:r>
+        <w:t xml:space="preserve"> figures below .70.</w:t>
+      </w:r>
     </w:p>
     <w:p>
       <w:pPr>
@@ -655,8 +900,678 @@
         </w:tabs>
       </w:pPr>
       <w:r>
-        <w:t>Df</w:t>
-      </w:r>
+        <w:t>AD</w:t>
+      </w:r>
+      <w:r>
+        <w:rPr>
+          <w:vertAlign w:val="subscript"/>
+        </w:rPr>
+        <w:t>M</w:t>
+      </w:r>
+      <w:r>
+        <w:t xml:space="preserve"> levels for each dimension for each celebrity</w:t>
+      </w:r>
+      <w:r>
+        <w:t>:</w:t>
+      </w:r>
+    </w:p>
+    <w:p>
+      <w:pPr>
+        <w:pStyle w:val="ListParagraph"/>
+        <w:tabs>
+          <w:tab w:val="left" w:pos="1875"/>
+        </w:tabs>
+      </w:pPr>
+    </w:p>
+    <w:tbl>
+      <w:tblPr>
+        <w:tblStyle w:val="TableGrid"/>
+        <w:tblW w:w="0" w:type="auto"/>
+        <w:tblInd w:w="720" w:type="dxa"/>
+        <w:tblLook w:val="04A0" w:firstRow="1" w:lastRow="0" w:firstColumn="1" w:lastColumn="0" w:noHBand="0" w:noVBand="1"/>
+      </w:tblPr>
+      <w:tblGrid>
+        <w:gridCol w:w="1402"/>
+        <w:gridCol w:w="1446"/>
+        <w:gridCol w:w="1445"/>
+        <w:gridCol w:w="1445"/>
+        <w:gridCol w:w="1446"/>
+        <w:gridCol w:w="1446"/>
+      </w:tblGrid>
+      <w:tr>
+        <w:tc>
+          <w:tcPr>
+            <w:tcW w:w="1558" w:type="dxa"/>
+          </w:tcPr>
+          <w:p>
+            <w:pPr>
+              <w:pStyle w:val="ListParagraph"/>
+              <w:tabs>
+                <w:tab w:val="left" w:pos="1875"/>
+              </w:tabs>
+              <w:ind w:left="0"/>
+            </w:pPr>
+          </w:p>
+        </w:tc>
+        <w:tc>
+          <w:tcPr>
+            <w:tcW w:w="1558" w:type="dxa"/>
+          </w:tcPr>
+          <w:p>
+            <w:pPr>
+              <w:pStyle w:val="ListParagraph"/>
+              <w:tabs>
+                <w:tab w:val="left" w:pos="1875"/>
+              </w:tabs>
+              <w:ind w:left="0"/>
+            </w:pPr>
+            <w:r>
+              <w:t>Dimension N</w:t>
+            </w:r>
+          </w:p>
+        </w:tc>
+        <w:tc>
+          <w:tcPr>
+            <w:tcW w:w="1558" w:type="dxa"/>
+          </w:tcPr>
+          <w:p>
+            <w:pPr>
+              <w:pStyle w:val="ListParagraph"/>
+              <w:tabs>
+                <w:tab w:val="left" w:pos="1875"/>
+              </w:tabs>
+              <w:ind w:left="0"/>
+            </w:pPr>
+            <w:r>
+              <w:t>Dimension E</w:t>
+            </w:r>
+          </w:p>
+        </w:tc>
+        <w:tc>
+          <w:tcPr>
+            <w:tcW w:w="1558" w:type="dxa"/>
+          </w:tcPr>
+          <w:p>
+            <w:pPr>
+              <w:pStyle w:val="ListParagraph"/>
+              <w:tabs>
+                <w:tab w:val="left" w:pos="1875"/>
+              </w:tabs>
+              <w:ind w:left="0"/>
+            </w:pPr>
+            <w:r>
+              <w:t>Dimension O</w:t>
+            </w:r>
+          </w:p>
+        </w:tc>
+        <w:tc>
+          <w:tcPr>
+            <w:tcW w:w="1559" w:type="dxa"/>
+          </w:tcPr>
+          <w:p>
+            <w:pPr>
+              <w:pStyle w:val="ListParagraph"/>
+              <w:tabs>
+                <w:tab w:val="left" w:pos="1875"/>
+              </w:tabs>
+              <w:ind w:left="0"/>
+            </w:pPr>
+            <w:r>
+              <w:t>Dimension A</w:t>
+            </w:r>
+          </w:p>
+        </w:tc>
+        <w:tc>
+          <w:tcPr>
+            <w:tcW w:w="1559" w:type="dxa"/>
+          </w:tcPr>
+          <w:p>
+            <w:pPr>
+              <w:pStyle w:val="ListParagraph"/>
+              <w:tabs>
+                <w:tab w:val="left" w:pos="1875"/>
+              </w:tabs>
+              <w:ind w:left="0"/>
+            </w:pPr>
+            <w:r>
+              <w:t>Dimension C</w:t>
+            </w:r>
+          </w:p>
+        </w:tc>
+      </w:tr>
+      <w:tr>
+        <w:tc>
+          <w:tcPr>
+            <w:tcW w:w="1558" w:type="dxa"/>
+          </w:tcPr>
+          <w:p>
+            <w:pPr>
+              <w:pStyle w:val="ListParagraph"/>
+              <w:tabs>
+                <w:tab w:val="left" w:pos="1875"/>
+              </w:tabs>
+              <w:ind w:left="0"/>
+            </w:pPr>
+            <w:r>
+              <w:t>Celebrity 1</w:t>
+            </w:r>
+          </w:p>
+        </w:tc>
+        <w:tc>
+          <w:tcPr>
+            <w:tcW w:w="1558" w:type="dxa"/>
+          </w:tcPr>
+          <w:p>
+            <w:pPr>
+              <w:pStyle w:val="ListParagraph"/>
+              <w:tabs>
+                <w:tab w:val="left" w:pos="1875"/>
+              </w:tabs>
+              <w:ind w:left="0"/>
+            </w:pPr>
+            <w:r>
+              <w:t>.6</w:t>
+            </w:r>
+            <w:r>
+              <w:t>8</w:t>
+            </w:r>
+          </w:p>
+        </w:tc>
+        <w:tc>
+          <w:tcPr>
+            <w:tcW w:w="1558" w:type="dxa"/>
+          </w:tcPr>
+          <w:p>
+            <w:pPr>
+              <w:pStyle w:val="ListParagraph"/>
+              <w:tabs>
+                <w:tab w:val="left" w:pos="1875"/>
+              </w:tabs>
+              <w:ind w:left="0"/>
+            </w:pPr>
+            <w:r>
+              <w:t>.</w:t>
+            </w:r>
+            <w:r>
+              <w:t>70</w:t>
+            </w:r>
+          </w:p>
+        </w:tc>
+        <w:tc>
+          <w:tcPr>
+            <w:tcW w:w="1558" w:type="dxa"/>
+          </w:tcPr>
+          <w:p>
+            <w:pPr>
+              <w:pStyle w:val="ListParagraph"/>
+              <w:tabs>
+                <w:tab w:val="left" w:pos="1875"/>
+              </w:tabs>
+              <w:ind w:left="0"/>
+            </w:pPr>
+            <w:r>
+              <w:t>.</w:t>
+            </w:r>
+            <w:r>
+              <w:t>70</w:t>
+            </w:r>
+          </w:p>
+        </w:tc>
+        <w:tc>
+          <w:tcPr>
+            <w:tcW w:w="1559" w:type="dxa"/>
+          </w:tcPr>
+          <w:p>
+            <w:pPr>
+              <w:pStyle w:val="ListParagraph"/>
+              <w:tabs>
+                <w:tab w:val="left" w:pos="1875"/>
+              </w:tabs>
+              <w:ind w:left="0"/>
+            </w:pPr>
+            <w:r>
+              <w:t>.</w:t>
+            </w:r>
+            <w:r>
+              <w:t>42</w:t>
+            </w:r>
+          </w:p>
+        </w:tc>
+        <w:tc>
+          <w:tcPr>
+            <w:tcW w:w="1559" w:type="dxa"/>
+          </w:tcPr>
+          <w:p>
+            <w:pPr>
+              <w:pStyle w:val="ListParagraph"/>
+              <w:tabs>
+                <w:tab w:val="left" w:pos="1875"/>
+              </w:tabs>
+              <w:ind w:left="0"/>
+            </w:pPr>
+            <w:r>
+              <w:t>.</w:t>
+            </w:r>
+            <w:r>
+              <w:t>48</w:t>
+            </w:r>
+          </w:p>
+        </w:tc>
+      </w:tr>
+      <w:tr>
+        <w:tc>
+          <w:tcPr>
+            <w:tcW w:w="1558" w:type="dxa"/>
+          </w:tcPr>
+          <w:p>
+            <w:pPr>
+              <w:pStyle w:val="ListParagraph"/>
+              <w:tabs>
+                <w:tab w:val="left" w:pos="1875"/>
+              </w:tabs>
+              <w:ind w:left="0"/>
+            </w:pPr>
+            <w:r>
+              <w:t>Celebrity 2</w:t>
+            </w:r>
+          </w:p>
+        </w:tc>
+        <w:tc>
+          <w:tcPr>
+            <w:tcW w:w="1558" w:type="dxa"/>
+          </w:tcPr>
+          <w:p>
+            <w:pPr>
+              <w:pStyle w:val="ListParagraph"/>
+              <w:tabs>
+                <w:tab w:val="left" w:pos="1875"/>
+              </w:tabs>
+              <w:ind w:left="0"/>
+            </w:pPr>
+            <w:r>
+              <w:t>.</w:t>
+            </w:r>
+            <w:r>
+              <w:t>66</w:t>
+            </w:r>
+          </w:p>
+        </w:tc>
+        <w:tc>
+          <w:tcPr>
+            <w:tcW w:w="1558" w:type="dxa"/>
+          </w:tcPr>
+          <w:p>
+            <w:pPr>
+              <w:pStyle w:val="ListParagraph"/>
+              <w:tabs>
+                <w:tab w:val="left" w:pos="1875"/>
+              </w:tabs>
+              <w:ind w:left="0"/>
+            </w:pPr>
+            <w:r>
+              <w:t>.</w:t>
+            </w:r>
+            <w:r>
+              <w:t>48</w:t>
+            </w:r>
+          </w:p>
+        </w:tc>
+        <w:tc>
+          <w:tcPr>
+            <w:tcW w:w="1558" w:type="dxa"/>
+          </w:tcPr>
+          <w:p>
+            <w:pPr>
+              <w:pStyle w:val="ListParagraph"/>
+              <w:tabs>
+                <w:tab w:val="left" w:pos="1875"/>
+              </w:tabs>
+              <w:ind w:left="0"/>
+            </w:pPr>
+            <w:r>
+              <w:t>.</w:t>
+            </w:r>
+            <w:r>
+              <w:t>46</w:t>
+            </w:r>
+          </w:p>
+        </w:tc>
+        <w:tc>
+          <w:tcPr>
+            <w:tcW w:w="1559" w:type="dxa"/>
+          </w:tcPr>
+          <w:p>
+            <w:pPr>
+              <w:pStyle w:val="ListParagraph"/>
+              <w:tabs>
+                <w:tab w:val="left" w:pos="1875"/>
+              </w:tabs>
+              <w:ind w:left="0"/>
+            </w:pPr>
+            <w:r>
+              <w:t>.</w:t>
+            </w:r>
+            <w:r>
+              <w:t>70</w:t>
+            </w:r>
+          </w:p>
+        </w:tc>
+        <w:tc>
+          <w:tcPr>
+            <w:tcW w:w="1559" w:type="dxa"/>
+          </w:tcPr>
+          <w:p>
+            <w:pPr>
+              <w:pStyle w:val="ListParagraph"/>
+              <w:tabs>
+                <w:tab w:val="left" w:pos="1875"/>
+              </w:tabs>
+              <w:ind w:left="0"/>
+            </w:pPr>
+            <w:r>
+              <w:t>.</w:t>
+            </w:r>
+            <w:r>
+              <w:t>36</w:t>
+            </w:r>
+          </w:p>
+        </w:tc>
+      </w:tr>
+      <w:tr>
+        <w:tc>
+          <w:tcPr>
+            <w:tcW w:w="1558" w:type="dxa"/>
+          </w:tcPr>
+          <w:p>
+            <w:pPr>
+              <w:pStyle w:val="ListParagraph"/>
+              <w:tabs>
+                <w:tab w:val="left" w:pos="1875"/>
+              </w:tabs>
+              <w:ind w:left="0"/>
+            </w:pPr>
+            <w:r>
+              <w:t>Celebrity 3</w:t>
+            </w:r>
+          </w:p>
+        </w:tc>
+        <w:tc>
+          <w:tcPr>
+            <w:tcW w:w="1558" w:type="dxa"/>
+          </w:tcPr>
+          <w:p>
+            <w:pPr>
+              <w:pStyle w:val="ListParagraph"/>
+              <w:tabs>
+                <w:tab w:val="left" w:pos="1875"/>
+              </w:tabs>
+              <w:ind w:left="0"/>
+            </w:pPr>
+            <w:r>
+              <w:t>.</w:t>
+            </w:r>
+            <w:r>
+              <w:t>78</w:t>
+            </w:r>
+          </w:p>
+        </w:tc>
+        <w:tc>
+          <w:tcPr>
+            <w:tcW w:w="1558" w:type="dxa"/>
+          </w:tcPr>
+          <w:p>
+            <w:pPr>
+              <w:pStyle w:val="ListParagraph"/>
+              <w:tabs>
+                <w:tab w:val="left" w:pos="1875"/>
+              </w:tabs>
+              <w:ind w:left="0"/>
+            </w:pPr>
+            <w:r>
+              <w:t>.</w:t>
+            </w:r>
+            <w:r>
+              <w:t>58</w:t>
+            </w:r>
+          </w:p>
+        </w:tc>
+        <w:tc>
+          <w:tcPr>
+            <w:tcW w:w="1558" w:type="dxa"/>
+          </w:tcPr>
+          <w:p>
+            <w:pPr>
+              <w:pStyle w:val="ListParagraph"/>
+              <w:tabs>
+                <w:tab w:val="left" w:pos="1875"/>
+              </w:tabs>
+              <w:ind w:left="0"/>
+            </w:pPr>
+            <w:r>
+              <w:t>.</w:t>
+            </w:r>
+            <w:r>
+              <w:t>60</w:t>
+            </w:r>
+          </w:p>
+        </w:tc>
+        <w:tc>
+          <w:tcPr>
+            <w:tcW w:w="1559" w:type="dxa"/>
+          </w:tcPr>
+          <w:p>
+            <w:pPr>
+              <w:pStyle w:val="ListParagraph"/>
+              <w:tabs>
+                <w:tab w:val="left" w:pos="1875"/>
+              </w:tabs>
+              <w:ind w:left="0"/>
+            </w:pPr>
+            <w:r>
+              <w:t>.00</w:t>
+            </w:r>
+          </w:p>
+        </w:tc>
+        <w:tc>
+          <w:tcPr>
+            <w:tcW w:w="1559" w:type="dxa"/>
+          </w:tcPr>
+          <w:p>
+            <w:pPr>
+              <w:pStyle w:val="ListParagraph"/>
+              <w:tabs>
+                <w:tab w:val="left" w:pos="1875"/>
+              </w:tabs>
+              <w:ind w:left="0"/>
+            </w:pPr>
+            <w:r>
+              <w:t>.</w:t>
+            </w:r>
+            <w:r>
+              <w:t>50</w:t>
+            </w:r>
+          </w:p>
+        </w:tc>
+      </w:tr>
+      <w:tr>
+        <w:tc>
+          <w:tcPr>
+            <w:tcW w:w="1558" w:type="dxa"/>
+          </w:tcPr>
+          <w:p>
+            <w:pPr>
+              <w:pStyle w:val="ListParagraph"/>
+              <w:tabs>
+                <w:tab w:val="left" w:pos="1875"/>
+              </w:tabs>
+              <w:ind w:left="0"/>
+            </w:pPr>
+            <w:r>
+              <w:t>Celebrity 4</w:t>
+            </w:r>
+          </w:p>
+        </w:tc>
+        <w:tc>
+          <w:tcPr>
+            <w:tcW w:w="1558" w:type="dxa"/>
+          </w:tcPr>
+          <w:p>
+            <w:pPr>
+              <w:pStyle w:val="ListParagraph"/>
+              <w:tabs>
+                <w:tab w:val="left" w:pos="1875"/>
+              </w:tabs>
+              <w:ind w:left="0"/>
+            </w:pPr>
+            <w:r>
+              <w:t>.</w:t>
+            </w:r>
+            <w:r>
+              <w:t>42</w:t>
+            </w:r>
+          </w:p>
+        </w:tc>
+        <w:tc>
+          <w:tcPr>
+            <w:tcW w:w="1558" w:type="dxa"/>
+          </w:tcPr>
+          <w:p>
+            <w:pPr>
+              <w:pStyle w:val="ListParagraph"/>
+              <w:tabs>
+                <w:tab w:val="left" w:pos="1875"/>
+              </w:tabs>
+              <w:ind w:left="0"/>
+            </w:pPr>
+            <w:r>
+              <w:t>.</w:t>
+            </w:r>
+            <w:r>
+              <w:t>40</w:t>
+            </w:r>
+          </w:p>
+        </w:tc>
+        <w:tc>
+          <w:tcPr>
+            <w:tcW w:w="1558" w:type="dxa"/>
+          </w:tcPr>
+          <w:p>
+            <w:pPr>
+              <w:pStyle w:val="ListParagraph"/>
+              <w:tabs>
+                <w:tab w:val="left" w:pos="1875"/>
+              </w:tabs>
+              <w:ind w:left="0"/>
+            </w:pPr>
+            <w:r>
+              <w:t>.</w:t>
+            </w:r>
+            <w:r>
+              <w:t>18</w:t>
+            </w:r>
+          </w:p>
+        </w:tc>
+        <w:tc>
+          <w:tcPr>
+            <w:tcW w:w="1559" w:type="dxa"/>
+          </w:tcPr>
+          <w:p>
+            <w:pPr>
+              <w:pStyle w:val="ListParagraph"/>
+              <w:tabs>
+                <w:tab w:val="left" w:pos="1875"/>
+              </w:tabs>
+              <w:ind w:left="0"/>
+            </w:pPr>
+            <w:r>
+              <w:t>.</w:t>
+            </w:r>
+            <w:r>
+              <w:t>46</w:t>
+            </w:r>
+          </w:p>
+        </w:tc>
+        <w:tc>
+          <w:tcPr>
+            <w:tcW w:w="1559" w:type="dxa"/>
+          </w:tcPr>
+          <w:p>
+            <w:pPr>
+              <w:pStyle w:val="ListParagraph"/>
+              <w:tabs>
+                <w:tab w:val="left" w:pos="1875"/>
+              </w:tabs>
+              <w:ind w:left="0"/>
+            </w:pPr>
+            <w:r>
+              <w:t>.</w:t>
+            </w:r>
+            <w:r>
+              <w:t>62</w:t>
+            </w:r>
+          </w:p>
+        </w:tc>
+      </w:tr>
+    </w:tbl>
+    <w:p>
+      <w:pPr>
+        <w:pStyle w:val="ListParagraph"/>
+        <w:tabs>
+          <w:tab w:val="left" w:pos="1875"/>
+        </w:tabs>
+      </w:pPr>
+    </w:p>
+    <w:p>
+      <w:pPr>
+        <w:tabs>
+          <w:tab w:val="left" w:pos="1875"/>
+        </w:tabs>
+      </w:pPr>
+      <w:r>
+        <w:t>Using the AD</w:t>
+      </w:r>
+      <w:r>
+        <w:rPr>
+          <w:vertAlign w:val="subscript"/>
+        </w:rPr>
+        <w:t xml:space="preserve">M </w:t>
+      </w:r>
+      <w:r>
+        <w:t xml:space="preserve">benchmark, </w:t>
+      </w:r>
+      <w:r>
+        <w:t>all dimensions can be used to create and aggregated score.  None of the dimensions contain AD</w:t>
+      </w:r>
+      <w:r>
+        <w:rPr>
+          <w:vertAlign w:val="subscript"/>
+        </w:rPr>
+        <w:t>M</w:t>
+      </w:r>
+      <w:r>
+        <w:t xml:space="preserve"> figures above .80.</w:t>
+      </w:r>
+    </w:p>
+    <w:p>
+      <w:pPr>
+        <w:tabs>
+          <w:tab w:val="left" w:pos="1875"/>
+        </w:tabs>
+      </w:pPr>
+    </w:p>
+    <w:p>
+      <w:pPr>
+        <w:tabs>
+          <w:tab w:val="left" w:pos="1875"/>
+        </w:tabs>
+      </w:pPr>
+    </w:p>
+    <w:p>
+      <w:pPr>
+        <w:tabs>
+          <w:tab w:val="left" w:pos="1875"/>
+        </w:tabs>
+      </w:pPr>
     </w:p>
     <w:p>
       <w:pPr>
@@ -669,8 +1584,314 @@
           <w:tab w:val="left" w:pos="1875"/>
         </w:tabs>
       </w:pPr>
-      <w:r>
-        <w:t>Seg</w:t>
+      <w:proofErr w:type="gramStart"/>
+      <w:r>
+        <w:lastRenderedPageBreak/>
+        <w:t>ICC(</w:t>
+      </w:r>
+      <w:proofErr w:type="gramEnd"/>
+      <w:r>
+        <w:t xml:space="preserve">1) For each </w:t>
+      </w:r>
+      <w:r>
+        <w:t>measured dimension</w:t>
+      </w:r>
+      <w:r>
+        <w:t>:</w:t>
+      </w:r>
+    </w:p>
+    <w:p>
+      <w:pPr>
+        <w:pStyle w:val="ListParagraph"/>
+        <w:tabs>
+          <w:tab w:val="left" w:pos="1875"/>
+        </w:tabs>
+      </w:pPr>
+    </w:p>
+    <w:tbl>
+      <w:tblPr>
+        <w:tblStyle w:val="TableGrid"/>
+        <w:tblW w:w="0" w:type="auto"/>
+        <w:tblInd w:w="720" w:type="dxa"/>
+        <w:tblLook w:val="04A0" w:firstRow="1" w:lastRow="0" w:firstColumn="1" w:lastColumn="0" w:noHBand="0" w:noVBand="1"/>
+      </w:tblPr>
+      <w:tblGrid>
+        <w:gridCol w:w="1403"/>
+        <w:gridCol w:w="1446"/>
+      </w:tblGrid>
+      <w:tr>
+        <w:tc>
+          <w:tcPr>
+            <w:tcW w:w="1403" w:type="dxa"/>
+          </w:tcPr>
+          <w:p>
+            <w:pPr>
+              <w:pStyle w:val="ListParagraph"/>
+              <w:tabs>
+                <w:tab w:val="left" w:pos="1875"/>
+              </w:tabs>
+              <w:ind w:left="0"/>
+            </w:pPr>
+          </w:p>
+        </w:tc>
+        <w:tc>
+          <w:tcPr>
+            <w:tcW w:w="1446" w:type="dxa"/>
+          </w:tcPr>
+          <w:p>
+            <w:pPr>
+              <w:pStyle w:val="ListParagraph"/>
+              <w:tabs>
+                <w:tab w:val="left" w:pos="1875"/>
+              </w:tabs>
+              <w:ind w:left="0"/>
+            </w:pPr>
+            <w:proofErr w:type="gramStart"/>
+            <w:r>
+              <w:t>ICC(</w:t>
+            </w:r>
+            <w:proofErr w:type="gramEnd"/>
+            <w:r>
+              <w:t>1)</w:t>
+            </w:r>
+          </w:p>
+        </w:tc>
+      </w:tr>
+      <w:tr>
+        <w:tc>
+          <w:tcPr>
+            <w:tcW w:w="1403" w:type="dxa"/>
+          </w:tcPr>
+          <w:p>
+            <w:pPr>
+              <w:pStyle w:val="ListParagraph"/>
+              <w:tabs>
+                <w:tab w:val="left" w:pos="1875"/>
+              </w:tabs>
+              <w:ind w:left="0"/>
+            </w:pPr>
+            <w:r>
+              <w:t>Dimension N</w:t>
+            </w:r>
+          </w:p>
+        </w:tc>
+        <w:tc>
+          <w:tcPr>
+            <w:tcW w:w="1446" w:type="dxa"/>
+          </w:tcPr>
+          <w:p>
+            <w:pPr>
+              <w:pStyle w:val="ListParagraph"/>
+              <w:tabs>
+                <w:tab w:val="left" w:pos="1875"/>
+              </w:tabs>
+              <w:ind w:left="0"/>
+            </w:pPr>
+            <w:r>
+              <w:t>.328</w:t>
+            </w:r>
+          </w:p>
+        </w:tc>
+      </w:tr>
+      <w:tr>
+        <w:tc>
+          <w:tcPr>
+            <w:tcW w:w="1403" w:type="dxa"/>
+          </w:tcPr>
+          <w:p>
+            <w:pPr>
+              <w:pStyle w:val="ListParagraph"/>
+              <w:tabs>
+                <w:tab w:val="left" w:pos="1875"/>
+              </w:tabs>
+              <w:ind w:left="0"/>
+            </w:pPr>
+            <w:r>
+              <w:t>Dimension E</w:t>
+            </w:r>
+          </w:p>
+        </w:tc>
+        <w:tc>
+          <w:tcPr>
+            <w:tcW w:w="1446" w:type="dxa"/>
+          </w:tcPr>
+          <w:p>
+            <w:pPr>
+              <w:pStyle w:val="ListParagraph"/>
+              <w:tabs>
+                <w:tab w:val="left" w:pos="1875"/>
+              </w:tabs>
+              <w:ind w:left="0"/>
+            </w:pPr>
+            <w:r>
+              <w:t>.355</w:t>
+            </w:r>
+          </w:p>
+        </w:tc>
+      </w:tr>
+      <w:tr>
+        <w:tc>
+          <w:tcPr>
+            <w:tcW w:w="1403" w:type="dxa"/>
+          </w:tcPr>
+          <w:p>
+            <w:pPr>
+              <w:pStyle w:val="ListParagraph"/>
+              <w:tabs>
+                <w:tab w:val="left" w:pos="1875"/>
+              </w:tabs>
+              <w:ind w:left="0"/>
+            </w:pPr>
+            <w:r>
+              <w:t>Dimension O</w:t>
+            </w:r>
+          </w:p>
+        </w:tc>
+        <w:tc>
+          <w:tcPr>
+            <w:tcW w:w="1446" w:type="dxa"/>
+          </w:tcPr>
+          <w:p>
+            <w:pPr>
+              <w:pStyle w:val="ListParagraph"/>
+              <w:tabs>
+                <w:tab w:val="left" w:pos="1875"/>
+              </w:tabs>
+              <w:ind w:left="0"/>
+            </w:pPr>
+            <w:r>
+              <w:t>.465</w:t>
+            </w:r>
+          </w:p>
+        </w:tc>
+      </w:tr>
+      <w:tr>
+        <w:tc>
+          <w:tcPr>
+            <w:tcW w:w="1403" w:type="dxa"/>
+          </w:tcPr>
+          <w:p>
+            <w:pPr>
+              <w:pStyle w:val="ListParagraph"/>
+              <w:tabs>
+                <w:tab w:val="left" w:pos="1875"/>
+              </w:tabs>
+              <w:ind w:left="0"/>
+            </w:pPr>
+            <w:r>
+              <w:t>Dimension A</w:t>
+            </w:r>
+          </w:p>
+        </w:tc>
+        <w:tc>
+          <w:tcPr>
+            <w:tcW w:w="1446" w:type="dxa"/>
+          </w:tcPr>
+          <w:p>
+            <w:pPr>
+              <w:pStyle w:val="ListParagraph"/>
+              <w:tabs>
+                <w:tab w:val="left" w:pos="1875"/>
+              </w:tabs>
+              <w:ind w:left="0"/>
+            </w:pPr>
+            <w:r>
+              <w:t>.855</w:t>
+            </w:r>
+          </w:p>
+        </w:tc>
+      </w:tr>
+      <w:tr>
+        <w:tc>
+          <w:tcPr>
+            <w:tcW w:w="1403" w:type="dxa"/>
+          </w:tcPr>
+          <w:p>
+            <w:pPr>
+              <w:pStyle w:val="ListParagraph"/>
+              <w:tabs>
+                <w:tab w:val="left" w:pos="1875"/>
+              </w:tabs>
+              <w:ind w:left="0"/>
+            </w:pPr>
+            <w:r>
+              <w:t>Dimension C</w:t>
+            </w:r>
+          </w:p>
+        </w:tc>
+        <w:tc>
+          <w:tcPr>
+            <w:tcW w:w="1446" w:type="dxa"/>
+          </w:tcPr>
+          <w:p>
+            <w:pPr>
+              <w:pStyle w:val="ListParagraph"/>
+              <w:tabs>
+                <w:tab w:val="left" w:pos="1875"/>
+              </w:tabs>
+              <w:ind w:left="0"/>
+            </w:pPr>
+            <w:r>
+              <w:t>.351</w:t>
+            </w:r>
+          </w:p>
+        </w:tc>
+      </w:tr>
+    </w:tbl>
+    <w:p>
+      <w:pPr>
+        <w:tabs>
+          <w:tab w:val="left" w:pos="1875"/>
+        </w:tabs>
+      </w:pPr>
+    </w:p>
+    <w:p>
+      <w:pPr>
+        <w:tabs>
+          <w:tab w:val="left" w:pos="1875"/>
+        </w:tabs>
+      </w:pPr>
+      <w:r>
+        <w:t xml:space="preserve">Most values of </w:t>
+      </w:r>
+      <w:proofErr w:type="gramStart"/>
+      <w:r>
+        <w:t>ICC(</w:t>
+      </w:r>
+      <w:proofErr w:type="gramEnd"/>
+      <w:r>
+        <w:t xml:space="preserve">1) are below the benchmark of .5, and so indicate a poor combination of reliability and agreement.  Dimension A is the only one that has an </w:t>
+      </w:r>
+      <w:proofErr w:type="gramStart"/>
+      <w:r>
+        <w:t>ICC(</w:t>
+      </w:r>
+      <w:proofErr w:type="gramEnd"/>
+      <w:r>
+        <w:t>1) indicating good reliability and agreement.</w:t>
+      </w:r>
+    </w:p>
+    <w:p>
+      <w:pPr>
+        <w:tabs>
+          <w:tab w:val="left" w:pos="1875"/>
+        </w:tabs>
+      </w:pPr>
+    </w:p>
+    <w:p>
+      <w:pPr>
+        <w:tabs>
+          <w:tab w:val="left" w:pos="1875"/>
+        </w:tabs>
+        <w:rPr>
+          <w:b/>
+        </w:rPr>
+      </w:pPr>
+      <w:r>
+        <w:rPr>
+          <w:b/>
+        </w:rPr>
+        <w:t>Conclusion:</w:t>
       </w:r>
     </w:p>
     <w:p>
@@ -684,35 +1905,1898 @@
           <w:tab w:val="left" w:pos="1875"/>
         </w:tabs>
       </w:pPr>
+      <w:r>
+        <w:t>Our A</w:t>
+      </w:r>
+      <w:r>
+        <w:rPr>
+          <w:vertAlign w:val="subscript"/>
+        </w:rPr>
+        <w:t>DM</w:t>
+      </w:r>
+      <w:r>
+        <w:t xml:space="preserve"> figures indicate inter-rater-agreement good enough to aggregate the scores.  The R</w:t>
+      </w:r>
+      <w:r>
+        <w:rPr>
+          <w:vertAlign w:val="subscript"/>
+        </w:rPr>
+        <w:t>WG</w:t>
+      </w:r>
+      <w:r>
+        <w:t xml:space="preserve"> levels do not, however they are very close, and the affirmation of the A</w:t>
+      </w:r>
+      <w:r>
+        <w:rPr>
+          <w:vertAlign w:val="subscript"/>
+        </w:rPr>
+        <w:t>DM</w:t>
+      </w:r>
+      <w:r>
+        <w:t xml:space="preserve"> scores leads me to conclude that these scores can be aggregated.</w:t>
+      </w:r>
+      <w:r>
+        <w:br/>
+      </w:r>
+      <w:r>
+        <w:br/>
+        <w:t>However, the ICC(1) figure indicates that the combined reliability an</w:t>
+      </w:r>
+      <w:bookmarkStart w:id="0" w:name="_GoBack"/>
+      <w:bookmarkEnd w:id="0"/>
+      <w:r>
+        <w:t>d agreement do not meet psychometric standards – low absolute agreement.</w:t>
+      </w:r>
+      <w:r>
+        <w:br/>
+      </w:r>
+      <w:r>
+        <w:br/>
+        <w:t>Without conducting further examination, I am inclined to conclude that while inter-rater-agreement meets psychometric standards, the reliability of the measures is questionable.</w:t>
+      </w:r>
+    </w:p>
+    <w:p>
+      <w:pPr>
+        <w:tabs>
+          <w:tab w:val="left" w:pos="1875"/>
+        </w:tabs>
+      </w:pPr>
+    </w:p>
+    <w:p>
+      <w:pPr>
+        <w:tabs>
+          <w:tab w:val="left" w:pos="1875"/>
+        </w:tabs>
+      </w:pPr>
+    </w:p>
+    <w:p>
+      <w:pPr>
+        <w:tabs>
+          <w:tab w:val="left" w:pos="1875"/>
+        </w:tabs>
+      </w:pPr>
+    </w:p>
+    <w:p>
+      <w:pPr>
+        <w:tabs>
+          <w:tab w:val="left" w:pos="1875"/>
+        </w:tabs>
+      </w:pPr>
+    </w:p>
+    <w:p>
+      <w:pPr>
+        <w:tabs>
+          <w:tab w:val="left" w:pos="1875"/>
+        </w:tabs>
+      </w:pPr>
+    </w:p>
+    <w:p>
+      <w:pPr>
+        <w:tabs>
+          <w:tab w:val="left" w:pos="1875"/>
+        </w:tabs>
+      </w:pPr>
+    </w:p>
+    <w:p>
+      <w:pPr>
+        <w:tabs>
+          <w:tab w:val="left" w:pos="1875"/>
+        </w:tabs>
+      </w:pPr>
+    </w:p>
+    <w:p>
+      <w:pPr>
+        <w:tabs>
+          <w:tab w:val="left" w:pos="1875"/>
+        </w:tabs>
+      </w:pPr>
+    </w:p>
+    <w:p>
+      <w:pPr>
+        <w:tabs>
+          <w:tab w:val="left" w:pos="1875"/>
+        </w:tabs>
+      </w:pPr>
+    </w:p>
+    <w:p>
+      <w:pPr>
+        <w:tabs>
+          <w:tab w:val="left" w:pos="1875"/>
+        </w:tabs>
+      </w:pPr>
+    </w:p>
+    <w:p>
+      <w:pPr>
+        <w:tabs>
+          <w:tab w:val="left" w:pos="1875"/>
+        </w:tabs>
+      </w:pPr>
+    </w:p>
+    <w:p>
+      <w:pPr>
+        <w:tabs>
+          <w:tab w:val="left" w:pos="1875"/>
+        </w:tabs>
+      </w:pPr>
+    </w:p>
+    <w:p>
+      <w:pPr>
+        <w:tabs>
+          <w:tab w:val="left" w:pos="1875"/>
+        </w:tabs>
+        <w:rPr>
+          <w:b/>
+        </w:rPr>
+      </w:pPr>
+    </w:p>
+    <w:p>
+      <w:pPr>
+        <w:tabs>
+          <w:tab w:val="left" w:pos="1875"/>
+        </w:tabs>
+        <w:rPr>
+          <w:b/>
+        </w:rPr>
+      </w:pPr>
+      <w:r>
+        <w:rPr>
+          <w:b/>
+        </w:rPr>
+        <w:t>Syntax in SPSS:</w:t>
+      </w:r>
+    </w:p>
+    <w:p>
+      <w:pPr>
+        <w:tabs>
+          <w:tab w:val="left" w:pos="1875"/>
+        </w:tabs>
+      </w:pPr>
+    </w:p>
+    <w:p>
+      <w:pPr>
+        <w:tabs>
+          <w:tab w:val="left" w:pos="1875"/>
+        </w:tabs>
+      </w:pPr>
+      <w:r>
+        <w:t>* Encoding: UTF-8.</w:t>
+      </w:r>
+    </w:p>
+    <w:p>
+      <w:pPr>
+        <w:tabs>
+          <w:tab w:val="left" w:pos="1875"/>
+        </w:tabs>
+      </w:pPr>
+      <w:r>
+        <w:t>*Restructuring the Data</w:t>
+      </w:r>
+    </w:p>
+    <w:p>
+      <w:pPr>
+        <w:tabs>
+          <w:tab w:val="left" w:pos="1875"/>
+        </w:tabs>
+      </w:pPr>
+    </w:p>
+    <w:p>
+      <w:pPr>
+        <w:tabs>
+          <w:tab w:val="left" w:pos="1875"/>
+        </w:tabs>
+      </w:pPr>
+      <w:r>
+        <w:t>SORT CASES BY Celebrity.</w:t>
+      </w:r>
+    </w:p>
+    <w:p>
+      <w:pPr>
+        <w:tabs>
+          <w:tab w:val="left" w:pos="1875"/>
+        </w:tabs>
+      </w:pPr>
+      <w:r>
+        <w:t>CASESTOVARS</w:t>
+      </w:r>
+    </w:p>
+    <w:p>
+      <w:pPr>
+        <w:tabs>
+          <w:tab w:val="left" w:pos="1875"/>
+        </w:tabs>
+      </w:pPr>
+      <w:r>
+        <w:t>/ID = Celebrity</w:t>
+      </w:r>
+    </w:p>
+    <w:p>
+      <w:pPr>
+        <w:tabs>
+          <w:tab w:val="left" w:pos="1875"/>
+        </w:tabs>
+      </w:pPr>
+      <w:r>
+        <w:t>/GROUPBY = VARIABLE.</w:t>
+      </w:r>
+    </w:p>
+    <w:p>
+      <w:pPr>
+        <w:tabs>
+          <w:tab w:val="left" w:pos="1875"/>
+        </w:tabs>
+      </w:pPr>
+      <w:r>
+        <w:t>EXECUTE.</w:t>
+      </w:r>
+    </w:p>
+    <w:p>
+      <w:pPr>
+        <w:tabs>
+          <w:tab w:val="left" w:pos="1875"/>
+        </w:tabs>
+      </w:pPr>
+    </w:p>
+    <w:p>
+      <w:pPr>
+        <w:tabs>
+          <w:tab w:val="left" w:pos="1875"/>
+        </w:tabs>
+      </w:pPr>
+      <w:r>
+        <w:t>*Recoding Variable Names</w:t>
+      </w:r>
+    </w:p>
+    <w:p>
+      <w:pPr>
+        <w:tabs>
+          <w:tab w:val="left" w:pos="1875"/>
+        </w:tabs>
+      </w:pPr>
+    </w:p>
+    <w:p>
+      <w:pPr>
+        <w:tabs>
+          <w:tab w:val="left" w:pos="1875"/>
+        </w:tabs>
+      </w:pPr>
+      <w:r>
+        <w:t>RECODE ITEM1.1 to ITEM2.5 (MISSING = 999).</w:t>
+      </w:r>
+    </w:p>
+    <w:p>
+      <w:pPr>
+        <w:tabs>
+          <w:tab w:val="left" w:pos="1875"/>
+        </w:tabs>
+      </w:pPr>
+      <w:r>
+        <w:t>MISSING VALUES ITEM1.1 to ITEM2.5 (999).</w:t>
+      </w:r>
+    </w:p>
+    <w:p>
+      <w:pPr>
+        <w:tabs>
+          <w:tab w:val="left" w:pos="1875"/>
+        </w:tabs>
+      </w:pPr>
+      <w:r>
+        <w:t>EXECUTE.</w:t>
+      </w:r>
+    </w:p>
+    <w:p>
+      <w:pPr>
+        <w:tabs>
+          <w:tab w:val="left" w:pos="1875"/>
+        </w:tabs>
+      </w:pPr>
+    </w:p>
+    <w:p>
+      <w:pPr>
+        <w:tabs>
+          <w:tab w:val="left" w:pos="1875"/>
+        </w:tabs>
+      </w:pPr>
+      <w:r>
+        <w:t xml:space="preserve">*Estimate </w:t>
+      </w:r>
       <w:proofErr w:type="spellStart"/>
       <w:r>
-        <w:t>Sdg</w:t>
+        <w:t>rWG</w:t>
       </w:r>
       <w:proofErr w:type="spellEnd"/>
     </w:p>
     <w:p>
       <w:pPr>
-        <w:pStyle w:val="ListParagraph"/>
-        <w:numPr>
-          <w:ilvl w:val="0"/>
-          <w:numId w:val="3"/>
-        </w:numPr>
-        <w:tabs>
-          <w:tab w:val="left" w:pos="1875"/>
-        </w:tabs>
-      </w:pPr>
+        <w:tabs>
+          <w:tab w:val="left" w:pos="1875"/>
+        </w:tabs>
+      </w:pPr>
+    </w:p>
+    <w:p>
+      <w:pPr>
+        <w:tabs>
+          <w:tab w:val="left" w:pos="1875"/>
+        </w:tabs>
+      </w:pPr>
+      <w:r>
+        <w:t xml:space="preserve">COMPUTE </w:t>
+      </w:r>
       <w:proofErr w:type="spellStart"/>
       <w:r>
-        <w:t>Sdg</w:t>
+        <w:t>obs_N</w:t>
       </w:r>
       <w:proofErr w:type="spellEnd"/>
-    </w:p>
-    <w:p>
-      <w:pPr>
-        <w:tabs>
-          <w:tab w:val="left" w:pos="1875"/>
-        </w:tabs>
-      </w:pPr>
+      <w:r>
+        <w:t xml:space="preserve"> = </w:t>
+      </w:r>
+      <w:proofErr w:type="gramStart"/>
+      <w:r>
+        <w:t>var(</w:t>
+      </w:r>
+      <w:proofErr w:type="gramEnd"/>
+      <w:r>
+        <w:t>N.1,N.2,N.3,N.4,N.5,N.6,N.7,N.9,N.9,N.10).</w:t>
+      </w:r>
+    </w:p>
+    <w:p>
+      <w:pPr>
+        <w:tabs>
+          <w:tab w:val="left" w:pos="1875"/>
+        </w:tabs>
+      </w:pPr>
+      <w:r>
+        <w:t>EXECUTE.</w:t>
+      </w:r>
+    </w:p>
+    <w:p>
+      <w:pPr>
+        <w:tabs>
+          <w:tab w:val="left" w:pos="1875"/>
+        </w:tabs>
+      </w:pPr>
+    </w:p>
+    <w:p>
+      <w:pPr>
+        <w:tabs>
+          <w:tab w:val="left" w:pos="1875"/>
+        </w:tabs>
+      </w:pPr>
+      <w:r>
+        <w:t xml:space="preserve">COMPUTE </w:t>
+      </w:r>
+      <w:proofErr w:type="spellStart"/>
+      <w:r>
+        <w:t>N_un</w:t>
+      </w:r>
+      <w:proofErr w:type="spellEnd"/>
+      <w:r>
+        <w:t xml:space="preserve"> = 1-(</w:t>
+      </w:r>
+      <w:proofErr w:type="spellStart"/>
+      <w:r>
+        <w:t>obs_N</w:t>
+      </w:r>
+      <w:proofErr w:type="spellEnd"/>
+      <w:r>
+        <w:t>/2).</w:t>
+      </w:r>
+    </w:p>
+    <w:p>
+      <w:pPr>
+        <w:tabs>
+          <w:tab w:val="left" w:pos="1875"/>
+        </w:tabs>
+      </w:pPr>
+      <w:r>
+        <w:t xml:space="preserve">COMPUTE </w:t>
+      </w:r>
+      <w:proofErr w:type="spellStart"/>
+      <w:r>
+        <w:t>N_ss</w:t>
+      </w:r>
+      <w:proofErr w:type="spellEnd"/>
+      <w:r>
+        <w:t xml:space="preserve"> = 1-(</w:t>
+      </w:r>
+      <w:proofErr w:type="spellStart"/>
+      <w:r>
+        <w:t>obs_N</w:t>
+      </w:r>
+      <w:proofErr w:type="spellEnd"/>
+      <w:r>
+        <w:t>/1.34).</w:t>
+      </w:r>
+    </w:p>
+    <w:p>
+      <w:pPr>
+        <w:tabs>
+          <w:tab w:val="left" w:pos="1875"/>
+        </w:tabs>
+      </w:pPr>
+      <w:r>
+        <w:t>EXECUTE.</w:t>
+      </w:r>
+    </w:p>
+    <w:p>
+      <w:pPr>
+        <w:tabs>
+          <w:tab w:val="left" w:pos="1875"/>
+        </w:tabs>
+      </w:pPr>
+    </w:p>
+    <w:p>
+      <w:pPr>
+        <w:tabs>
+          <w:tab w:val="left" w:pos="1875"/>
+        </w:tabs>
+      </w:pPr>
+    </w:p>
+    <w:p>
+      <w:pPr>
+        <w:tabs>
+          <w:tab w:val="left" w:pos="1875"/>
+        </w:tabs>
+      </w:pPr>
+      <w:r>
+        <w:t xml:space="preserve">COMPUTE </w:t>
+      </w:r>
+      <w:proofErr w:type="spellStart"/>
+      <w:r>
+        <w:t>obs_E</w:t>
+      </w:r>
+      <w:proofErr w:type="spellEnd"/>
+      <w:r>
+        <w:t xml:space="preserve"> = </w:t>
+      </w:r>
+      <w:proofErr w:type="gramStart"/>
+      <w:r>
+        <w:t>var(</w:t>
+      </w:r>
+      <w:proofErr w:type="gramEnd"/>
+      <w:r>
+        <w:t>E.1,E.2,E.3,E.4,E.5,E.6,E.7,E.9,E.9,E.10).</w:t>
+      </w:r>
+    </w:p>
+    <w:p>
+      <w:pPr>
+        <w:tabs>
+          <w:tab w:val="left" w:pos="1875"/>
+        </w:tabs>
+      </w:pPr>
+      <w:r>
+        <w:lastRenderedPageBreak/>
+        <w:t>EXECUTE.</w:t>
+      </w:r>
+    </w:p>
+    <w:p>
+      <w:pPr>
+        <w:tabs>
+          <w:tab w:val="left" w:pos="1875"/>
+        </w:tabs>
+      </w:pPr>
+    </w:p>
+    <w:p>
+      <w:pPr>
+        <w:tabs>
+          <w:tab w:val="left" w:pos="1875"/>
+        </w:tabs>
+      </w:pPr>
+      <w:r>
+        <w:t xml:space="preserve">COMPUTE </w:t>
+      </w:r>
+      <w:proofErr w:type="spellStart"/>
+      <w:r>
+        <w:t>E_un</w:t>
+      </w:r>
+      <w:proofErr w:type="spellEnd"/>
+      <w:r>
+        <w:t xml:space="preserve"> = 1-(</w:t>
+      </w:r>
+      <w:proofErr w:type="spellStart"/>
+      <w:r>
+        <w:t>obs_E</w:t>
+      </w:r>
+      <w:proofErr w:type="spellEnd"/>
+      <w:r>
+        <w:t>/2).</w:t>
+      </w:r>
+    </w:p>
+    <w:p>
+      <w:pPr>
+        <w:tabs>
+          <w:tab w:val="left" w:pos="1875"/>
+        </w:tabs>
+      </w:pPr>
+      <w:r>
+        <w:t xml:space="preserve">COMPUTE </w:t>
+      </w:r>
+      <w:proofErr w:type="spellStart"/>
+      <w:r>
+        <w:t>E_ss</w:t>
+      </w:r>
+      <w:proofErr w:type="spellEnd"/>
+      <w:r>
+        <w:t xml:space="preserve"> = 1-(</w:t>
+      </w:r>
+      <w:proofErr w:type="spellStart"/>
+      <w:r>
+        <w:t>obs_E</w:t>
+      </w:r>
+      <w:proofErr w:type="spellEnd"/>
+      <w:r>
+        <w:t>/1.34).</w:t>
+      </w:r>
+    </w:p>
+    <w:p>
+      <w:pPr>
+        <w:tabs>
+          <w:tab w:val="left" w:pos="1875"/>
+        </w:tabs>
+      </w:pPr>
+      <w:r>
+        <w:t>EXECUTE.</w:t>
+      </w:r>
+    </w:p>
+    <w:p>
+      <w:pPr>
+        <w:tabs>
+          <w:tab w:val="left" w:pos="1875"/>
+        </w:tabs>
+      </w:pPr>
+    </w:p>
+    <w:p>
+      <w:pPr>
+        <w:tabs>
+          <w:tab w:val="left" w:pos="1875"/>
+        </w:tabs>
+      </w:pPr>
+      <w:r>
+        <w:t xml:space="preserve">COMPUTE </w:t>
+      </w:r>
+      <w:proofErr w:type="spellStart"/>
+      <w:r>
+        <w:t>obs_O</w:t>
+      </w:r>
+      <w:proofErr w:type="spellEnd"/>
+      <w:r>
+        <w:t xml:space="preserve"> = </w:t>
+      </w:r>
+      <w:proofErr w:type="gramStart"/>
+      <w:r>
+        <w:t>var(</w:t>
+      </w:r>
+      <w:proofErr w:type="gramEnd"/>
+      <w:r>
+        <w:t>O.1,O.2,O.3,O.4,O.5,O.6,O.7,O.9,O.9,O.10).</w:t>
+      </w:r>
+    </w:p>
+    <w:p>
+      <w:pPr>
+        <w:tabs>
+          <w:tab w:val="left" w:pos="1875"/>
+        </w:tabs>
+      </w:pPr>
+      <w:r>
+        <w:t>EXECUTE.</w:t>
+      </w:r>
+    </w:p>
+    <w:p>
+      <w:pPr>
+        <w:tabs>
+          <w:tab w:val="left" w:pos="1875"/>
+        </w:tabs>
+      </w:pPr>
+    </w:p>
+    <w:p>
+      <w:pPr>
+        <w:tabs>
+          <w:tab w:val="left" w:pos="1875"/>
+        </w:tabs>
+      </w:pPr>
+      <w:r>
+        <w:t xml:space="preserve">COMPUTE </w:t>
+      </w:r>
+      <w:proofErr w:type="spellStart"/>
+      <w:r>
+        <w:t>O_un</w:t>
+      </w:r>
+      <w:proofErr w:type="spellEnd"/>
+      <w:r>
+        <w:t xml:space="preserve"> = 1-(</w:t>
+      </w:r>
+      <w:proofErr w:type="spellStart"/>
+      <w:r>
+        <w:t>obs_O</w:t>
+      </w:r>
+      <w:proofErr w:type="spellEnd"/>
+      <w:r>
+        <w:t>/2).</w:t>
+      </w:r>
+    </w:p>
+    <w:p>
+      <w:pPr>
+        <w:tabs>
+          <w:tab w:val="left" w:pos="1875"/>
+        </w:tabs>
+      </w:pPr>
+      <w:r>
+        <w:t xml:space="preserve">COMPUTE </w:t>
+      </w:r>
+      <w:proofErr w:type="spellStart"/>
+      <w:r>
+        <w:t>O_ss</w:t>
+      </w:r>
+      <w:proofErr w:type="spellEnd"/>
+      <w:r>
+        <w:t xml:space="preserve"> = 1-(</w:t>
+      </w:r>
+      <w:proofErr w:type="spellStart"/>
+      <w:r>
+        <w:t>obs_O</w:t>
+      </w:r>
+      <w:proofErr w:type="spellEnd"/>
+      <w:r>
+        <w:t>/1.34).</w:t>
+      </w:r>
+    </w:p>
+    <w:p>
+      <w:pPr>
+        <w:tabs>
+          <w:tab w:val="left" w:pos="1875"/>
+        </w:tabs>
+      </w:pPr>
+      <w:r>
+        <w:t>EXECUTE.</w:t>
+      </w:r>
+    </w:p>
+    <w:p>
+      <w:pPr>
+        <w:tabs>
+          <w:tab w:val="left" w:pos="1875"/>
+        </w:tabs>
+      </w:pPr>
+    </w:p>
+    <w:p>
+      <w:pPr>
+        <w:tabs>
+          <w:tab w:val="left" w:pos="1875"/>
+        </w:tabs>
+      </w:pPr>
+      <w:r>
+        <w:t xml:space="preserve">COMPUTE </w:t>
+      </w:r>
+      <w:proofErr w:type="spellStart"/>
+      <w:r>
+        <w:t>obs_A</w:t>
+      </w:r>
+      <w:proofErr w:type="spellEnd"/>
+      <w:r>
+        <w:t xml:space="preserve"> = </w:t>
+      </w:r>
+      <w:proofErr w:type="gramStart"/>
+      <w:r>
+        <w:t>var(</w:t>
+      </w:r>
+      <w:proofErr w:type="gramEnd"/>
+      <w:r>
+        <w:t>A.1,A.2,A.3,A.4,A.5,A.6,A.7,A.9,A.9,A.10).</w:t>
+      </w:r>
+    </w:p>
+    <w:p>
+      <w:pPr>
+        <w:tabs>
+          <w:tab w:val="left" w:pos="1875"/>
+        </w:tabs>
+      </w:pPr>
+      <w:r>
+        <w:t>EXECUTE.</w:t>
+      </w:r>
+    </w:p>
+    <w:p>
+      <w:pPr>
+        <w:tabs>
+          <w:tab w:val="left" w:pos="1875"/>
+        </w:tabs>
+      </w:pPr>
+    </w:p>
+    <w:p>
+      <w:pPr>
+        <w:tabs>
+          <w:tab w:val="left" w:pos="1875"/>
+        </w:tabs>
+      </w:pPr>
+      <w:r>
+        <w:t xml:space="preserve">COMPUTE </w:t>
+      </w:r>
+      <w:proofErr w:type="spellStart"/>
+      <w:r>
+        <w:t>A_un</w:t>
+      </w:r>
+      <w:proofErr w:type="spellEnd"/>
+      <w:r>
+        <w:t xml:space="preserve"> = 1-(</w:t>
+      </w:r>
+      <w:proofErr w:type="spellStart"/>
+      <w:r>
+        <w:t>obs_A</w:t>
+      </w:r>
+      <w:proofErr w:type="spellEnd"/>
+      <w:r>
+        <w:t>/2).</w:t>
+      </w:r>
+    </w:p>
+    <w:p>
+      <w:pPr>
+        <w:tabs>
+          <w:tab w:val="left" w:pos="1875"/>
+        </w:tabs>
+      </w:pPr>
+      <w:r>
+        <w:t xml:space="preserve">COMPUTE </w:t>
+      </w:r>
+      <w:proofErr w:type="spellStart"/>
+      <w:r>
+        <w:t>A_ss</w:t>
+      </w:r>
+      <w:proofErr w:type="spellEnd"/>
+      <w:r>
+        <w:t xml:space="preserve"> = 1-(</w:t>
+      </w:r>
+      <w:proofErr w:type="spellStart"/>
+      <w:r>
+        <w:t>obs_A</w:t>
+      </w:r>
+      <w:proofErr w:type="spellEnd"/>
+      <w:r>
+        <w:t>/1.34).</w:t>
+      </w:r>
+    </w:p>
+    <w:p>
+      <w:pPr>
+        <w:tabs>
+          <w:tab w:val="left" w:pos="1875"/>
+        </w:tabs>
+      </w:pPr>
+      <w:r>
+        <w:t>EXECUTE.</w:t>
+      </w:r>
+    </w:p>
+    <w:p>
+      <w:pPr>
+        <w:tabs>
+          <w:tab w:val="left" w:pos="1875"/>
+        </w:tabs>
+      </w:pPr>
+    </w:p>
+    <w:p>
+      <w:pPr>
+        <w:tabs>
+          <w:tab w:val="left" w:pos="1875"/>
+        </w:tabs>
+      </w:pPr>
+      <w:r>
+        <w:t xml:space="preserve">COMPUTE </w:t>
+      </w:r>
+      <w:proofErr w:type="spellStart"/>
+      <w:r>
+        <w:t>obs_C</w:t>
+      </w:r>
+      <w:proofErr w:type="spellEnd"/>
+      <w:r>
+        <w:t xml:space="preserve"> = </w:t>
+      </w:r>
+      <w:proofErr w:type="gramStart"/>
+      <w:r>
+        <w:t>var(</w:t>
+      </w:r>
+      <w:proofErr w:type="gramEnd"/>
+      <w:r>
+        <w:t>C.1,C.2,C.3,C.4,C.5,C.6,C.7,C.9,C.9,C.10).</w:t>
+      </w:r>
+    </w:p>
+    <w:p>
+      <w:pPr>
+        <w:tabs>
+          <w:tab w:val="left" w:pos="1875"/>
+        </w:tabs>
+      </w:pPr>
+      <w:r>
+        <w:t>EXECUTE.</w:t>
+      </w:r>
+    </w:p>
+    <w:p>
+      <w:pPr>
+        <w:tabs>
+          <w:tab w:val="left" w:pos="1875"/>
+        </w:tabs>
+      </w:pPr>
+    </w:p>
+    <w:p>
+      <w:pPr>
+        <w:tabs>
+          <w:tab w:val="left" w:pos="1875"/>
+        </w:tabs>
+      </w:pPr>
+      <w:r>
+        <w:t xml:space="preserve">COMPUTE </w:t>
+      </w:r>
+      <w:proofErr w:type="spellStart"/>
+      <w:r>
+        <w:t>C_un</w:t>
+      </w:r>
+      <w:proofErr w:type="spellEnd"/>
+      <w:r>
+        <w:t xml:space="preserve"> = 1-(</w:t>
+      </w:r>
+      <w:proofErr w:type="spellStart"/>
+      <w:r>
+        <w:t>obs_C</w:t>
+      </w:r>
+      <w:proofErr w:type="spellEnd"/>
+      <w:r>
+        <w:t>/2).</w:t>
+      </w:r>
+    </w:p>
+    <w:p>
+      <w:pPr>
+        <w:tabs>
+          <w:tab w:val="left" w:pos="1875"/>
+        </w:tabs>
+      </w:pPr>
+      <w:r>
+        <w:t xml:space="preserve">COMPUTE </w:t>
+      </w:r>
+      <w:proofErr w:type="spellStart"/>
+      <w:r>
+        <w:t>C_ss</w:t>
+      </w:r>
+      <w:proofErr w:type="spellEnd"/>
+      <w:r>
+        <w:t xml:space="preserve"> = 1-(</w:t>
+      </w:r>
+      <w:proofErr w:type="spellStart"/>
+      <w:r>
+        <w:t>obs_C</w:t>
+      </w:r>
+      <w:proofErr w:type="spellEnd"/>
+      <w:r>
+        <w:t>/1.34).</w:t>
+      </w:r>
+    </w:p>
+    <w:p>
+      <w:pPr>
+        <w:tabs>
+          <w:tab w:val="left" w:pos="1875"/>
+        </w:tabs>
+      </w:pPr>
+      <w:r>
+        <w:t>EXECUTE.</w:t>
+      </w:r>
+    </w:p>
+    <w:p>
+      <w:pPr>
+        <w:tabs>
+          <w:tab w:val="left" w:pos="1875"/>
+        </w:tabs>
+      </w:pPr>
+    </w:p>
+    <w:p>
+      <w:pPr>
+        <w:tabs>
+          <w:tab w:val="left" w:pos="1875"/>
+        </w:tabs>
+      </w:pPr>
+      <w:r>
+        <w:t>*Estimate ADM</w:t>
+      </w:r>
+    </w:p>
+    <w:p>
+      <w:pPr>
+        <w:tabs>
+          <w:tab w:val="left" w:pos="1875"/>
+        </w:tabs>
+      </w:pPr>
+      <w:r>
+        <w:t>*Burke and Dunlap (2002) suggested a critical value of .80 or less for establishing agreement</w:t>
+      </w:r>
+    </w:p>
+    <w:p>
+      <w:pPr>
+        <w:tabs>
+          <w:tab w:val="left" w:pos="1875"/>
+        </w:tabs>
+      </w:pPr>
+      <w:r>
+        <w:lastRenderedPageBreak/>
+        <w:t>when using a 5-point scale.</w:t>
+      </w:r>
+    </w:p>
+    <w:p>
+      <w:pPr>
+        <w:tabs>
+          <w:tab w:val="left" w:pos="1875"/>
+        </w:tabs>
+      </w:pPr>
+    </w:p>
+    <w:p>
+      <w:pPr>
+        <w:tabs>
+          <w:tab w:val="left" w:pos="1875"/>
+        </w:tabs>
+      </w:pPr>
+      <w:r>
+        <w:t xml:space="preserve">COMPUTE MEAN_N = </w:t>
+      </w:r>
+      <w:proofErr w:type="gramStart"/>
+      <w:r>
+        <w:t>mean(</w:t>
+      </w:r>
+      <w:proofErr w:type="gramEnd"/>
+      <w:r>
+        <w:t>N.1,N.2,N.3,N.4,N.5,N.6,N.7,N.9,N.9,N.10).</w:t>
+      </w:r>
+    </w:p>
+    <w:p>
+      <w:pPr>
+        <w:tabs>
+          <w:tab w:val="left" w:pos="1875"/>
+        </w:tabs>
+      </w:pPr>
+      <w:r>
+        <w:t>COMPUTE AD_N = mean(</w:t>
+      </w:r>
+      <w:proofErr w:type="gramStart"/>
+      <w:r>
+        <w:t>abs(</w:t>
+      </w:r>
+      <w:proofErr w:type="gramEnd"/>
+      <w:r>
+        <w:t>N.1-MEAN_N),abs(N.2-MEAN_N),abs(N.3-MEAN_N),abs(N.4-MEAN_N),abs(N.5-MEAN_N),</w:t>
+      </w:r>
+    </w:p>
+    <w:p>
+      <w:pPr>
+        <w:tabs>
+          <w:tab w:val="left" w:pos="1875"/>
+        </w:tabs>
+      </w:pPr>
+      <w:r>
+        <w:t xml:space="preserve">                                </w:t>
+      </w:r>
+      <w:proofErr w:type="gramStart"/>
+      <w:r>
+        <w:t>abs(</w:t>
+      </w:r>
+      <w:proofErr w:type="gramEnd"/>
+      <w:r>
+        <w:t>N.6-MEAN_N),abs(N.7-MEAN_N),abs(N.8-MEAN_N),abs(N.9-MEAN_N),abs(N.10-MEAN_N)).</w:t>
+      </w:r>
+    </w:p>
+    <w:p>
+      <w:pPr>
+        <w:tabs>
+          <w:tab w:val="left" w:pos="1875"/>
+        </w:tabs>
+      </w:pPr>
+      <w:r>
+        <w:t>EXECUTE.</w:t>
+      </w:r>
+    </w:p>
+    <w:p>
+      <w:pPr>
+        <w:tabs>
+          <w:tab w:val="left" w:pos="1875"/>
+        </w:tabs>
+      </w:pPr>
+    </w:p>
+    <w:p>
+      <w:pPr>
+        <w:tabs>
+          <w:tab w:val="left" w:pos="1875"/>
+        </w:tabs>
+      </w:pPr>
+      <w:r>
+        <w:t xml:space="preserve">COMPUTE MEAN_E = </w:t>
+      </w:r>
+      <w:proofErr w:type="gramStart"/>
+      <w:r>
+        <w:t>mean(</w:t>
+      </w:r>
+      <w:proofErr w:type="gramEnd"/>
+      <w:r>
+        <w:t>E.1,E.2,E.3,E.4,E.5,E.6,E.7,E.9,E.9,E.10).</w:t>
+      </w:r>
+    </w:p>
+    <w:p>
+      <w:pPr>
+        <w:tabs>
+          <w:tab w:val="left" w:pos="1875"/>
+        </w:tabs>
+      </w:pPr>
+      <w:r>
+        <w:t>COMPUTE AD_E = mean(</w:t>
+      </w:r>
+      <w:proofErr w:type="gramStart"/>
+      <w:r>
+        <w:t>abs(</w:t>
+      </w:r>
+      <w:proofErr w:type="gramEnd"/>
+      <w:r>
+        <w:t>E.1-MEAN_E),abs(E.2-MEAN_E),abs(E.3-MEAN_E),abs(E.4-MEAN_E),abs(E.5-MEAN_E),</w:t>
+      </w:r>
+    </w:p>
+    <w:p>
+      <w:pPr>
+        <w:tabs>
+          <w:tab w:val="left" w:pos="1875"/>
+        </w:tabs>
+      </w:pPr>
+      <w:r>
+        <w:t xml:space="preserve">                                </w:t>
+      </w:r>
+      <w:proofErr w:type="gramStart"/>
+      <w:r>
+        <w:t>abs(</w:t>
+      </w:r>
+      <w:proofErr w:type="gramEnd"/>
+      <w:r>
+        <w:t>E.6-MEAN_E),abs(E.7-MEAN_E),abs(E.8-MEAN_E),abs(E.9-MEAN_E),abs(E.10-MEAN_E)).</w:t>
+      </w:r>
+    </w:p>
+    <w:p>
+      <w:pPr>
+        <w:tabs>
+          <w:tab w:val="left" w:pos="1875"/>
+        </w:tabs>
+      </w:pPr>
+      <w:r>
+        <w:t>EXECUTE.</w:t>
+      </w:r>
+    </w:p>
+    <w:p>
+      <w:pPr>
+        <w:tabs>
+          <w:tab w:val="left" w:pos="1875"/>
+        </w:tabs>
+      </w:pPr>
+    </w:p>
+    <w:p>
+      <w:pPr>
+        <w:tabs>
+          <w:tab w:val="left" w:pos="1875"/>
+        </w:tabs>
+      </w:pPr>
+      <w:r>
+        <w:t xml:space="preserve">COMPUTE MEAN_O = </w:t>
+      </w:r>
+      <w:proofErr w:type="gramStart"/>
+      <w:r>
+        <w:t>mean(</w:t>
+      </w:r>
+      <w:proofErr w:type="gramEnd"/>
+      <w:r>
+        <w:t>O.1,O.2,O.3,O.4,O.5,O.6,O.7,O.9,O.9,O.10).</w:t>
+      </w:r>
+    </w:p>
+    <w:p>
+      <w:pPr>
+        <w:tabs>
+          <w:tab w:val="left" w:pos="1875"/>
+        </w:tabs>
+      </w:pPr>
+      <w:r>
+        <w:t>COMPUTE AD_O = mean(</w:t>
+      </w:r>
+      <w:proofErr w:type="gramStart"/>
+      <w:r>
+        <w:t>abs(</w:t>
+      </w:r>
+      <w:proofErr w:type="gramEnd"/>
+      <w:r>
+        <w:t>O.1-MEAN_O),abs(O.2-MEAN_O),abs(O.3-MEAN_O),abs(O.4-MEAN_O),abs(O.5-MEAN_O),</w:t>
+      </w:r>
+    </w:p>
+    <w:p>
+      <w:pPr>
+        <w:tabs>
+          <w:tab w:val="left" w:pos="1875"/>
+        </w:tabs>
+      </w:pPr>
+      <w:r>
+        <w:t xml:space="preserve">                                </w:t>
+      </w:r>
+      <w:proofErr w:type="gramStart"/>
+      <w:r>
+        <w:t>abs(</w:t>
+      </w:r>
+      <w:proofErr w:type="gramEnd"/>
+      <w:r>
+        <w:t>O.6-MEAN_O),abs(O.7-MEAN_O),abs(O.8-MEAN_O),abs(O.9-MEAN_O),abs(O.10-MEAN_O)).</w:t>
+      </w:r>
+    </w:p>
+    <w:p>
+      <w:pPr>
+        <w:tabs>
+          <w:tab w:val="left" w:pos="1875"/>
+        </w:tabs>
+      </w:pPr>
+      <w:r>
+        <w:t>EXECUTE.</w:t>
+      </w:r>
+    </w:p>
+    <w:p>
+      <w:pPr>
+        <w:tabs>
+          <w:tab w:val="left" w:pos="1875"/>
+        </w:tabs>
+      </w:pPr>
+    </w:p>
+    <w:p>
+      <w:pPr>
+        <w:tabs>
+          <w:tab w:val="left" w:pos="1875"/>
+        </w:tabs>
+      </w:pPr>
+      <w:r>
+        <w:t xml:space="preserve">COMPUTE MEAN_A = </w:t>
+      </w:r>
+      <w:proofErr w:type="gramStart"/>
+      <w:r>
+        <w:t>mean(</w:t>
+      </w:r>
+      <w:proofErr w:type="gramEnd"/>
+      <w:r>
+        <w:t>A.1,A.2,A.3,A.4,A.5,A.6,A.7,A.9,A.9,A.10).</w:t>
+      </w:r>
+    </w:p>
+    <w:p>
+      <w:pPr>
+        <w:tabs>
+          <w:tab w:val="left" w:pos="1875"/>
+        </w:tabs>
+      </w:pPr>
+      <w:r>
+        <w:t>COMPUTE AD_A = mean(</w:t>
+      </w:r>
+      <w:proofErr w:type="gramStart"/>
+      <w:r>
+        <w:t>abs(</w:t>
+      </w:r>
+      <w:proofErr w:type="gramEnd"/>
+      <w:r>
+        <w:t>A.1-MEAN_A),abs(A.2-MEAN_A),abs(A.3-MEAN_A),abs(A.4-MEAN_A),abs(A.5-MEAN_A),</w:t>
+      </w:r>
+    </w:p>
+    <w:p>
+      <w:pPr>
+        <w:tabs>
+          <w:tab w:val="left" w:pos="1875"/>
+        </w:tabs>
+      </w:pPr>
+      <w:r>
+        <w:t xml:space="preserve">                                </w:t>
+      </w:r>
+      <w:proofErr w:type="gramStart"/>
+      <w:r>
+        <w:t>abs(</w:t>
+      </w:r>
+      <w:proofErr w:type="gramEnd"/>
+      <w:r>
+        <w:t>A.6-MEAN_A),abs(A.7-MEAN_A),abs(A.8-MEAN_A),abs(A.9-MEAN_A),abs(A.10-MEAN_A)).</w:t>
+      </w:r>
+    </w:p>
+    <w:p>
+      <w:pPr>
+        <w:tabs>
+          <w:tab w:val="left" w:pos="1875"/>
+        </w:tabs>
+      </w:pPr>
+      <w:r>
+        <w:t>EXECUTE.</w:t>
+      </w:r>
+    </w:p>
+    <w:p>
+      <w:pPr>
+        <w:tabs>
+          <w:tab w:val="left" w:pos="1875"/>
+        </w:tabs>
+      </w:pPr>
+    </w:p>
+    <w:p>
+      <w:pPr>
+        <w:tabs>
+          <w:tab w:val="left" w:pos="1875"/>
+        </w:tabs>
+      </w:pPr>
+      <w:r>
+        <w:t xml:space="preserve">COMPUTE MEAN_C = </w:t>
+      </w:r>
+      <w:proofErr w:type="gramStart"/>
+      <w:r>
+        <w:t>mean(</w:t>
+      </w:r>
+      <w:proofErr w:type="gramEnd"/>
+      <w:r>
+        <w:t>C.1,C.2,C.3,C.4,C.5,C.6,C.7,C.9,C.9,C.10).</w:t>
+      </w:r>
+    </w:p>
+    <w:p>
+      <w:pPr>
+        <w:tabs>
+          <w:tab w:val="left" w:pos="1875"/>
+        </w:tabs>
+      </w:pPr>
+      <w:r>
+        <w:lastRenderedPageBreak/>
+        <w:t>COMPUTE AD_C = mean(</w:t>
+      </w:r>
+      <w:proofErr w:type="gramStart"/>
+      <w:r>
+        <w:t>abs(</w:t>
+      </w:r>
+      <w:proofErr w:type="gramEnd"/>
+      <w:r>
+        <w:t>C.1-MEAN_C),abs(C.2-MEAN_C),abs(C.3-MEAN_C),abs(C.4-MEAN_C),abs(C.5-MEAN_C),</w:t>
+      </w:r>
+    </w:p>
+    <w:p>
+      <w:pPr>
+        <w:tabs>
+          <w:tab w:val="left" w:pos="1875"/>
+        </w:tabs>
+      </w:pPr>
+      <w:r>
+        <w:t xml:space="preserve">                                </w:t>
+      </w:r>
+      <w:proofErr w:type="gramStart"/>
+      <w:r>
+        <w:t>abs(</w:t>
+      </w:r>
+      <w:proofErr w:type="gramEnd"/>
+      <w:r>
+        <w:t>C.6-MEAN_C),abs(C.7-MEAN_C),abs(C.8-MEAN_C),abs(C.9-MEAN_C),abs(C.10-MEAN_C)).</w:t>
+      </w:r>
+    </w:p>
+    <w:p>
+      <w:pPr>
+        <w:tabs>
+          <w:tab w:val="left" w:pos="1875"/>
+        </w:tabs>
+      </w:pPr>
+      <w:r>
+        <w:t>EXECUTE.</w:t>
+      </w:r>
+    </w:p>
+    <w:p>
+      <w:pPr>
+        <w:tabs>
+          <w:tab w:val="left" w:pos="1875"/>
+        </w:tabs>
+      </w:pPr>
+    </w:p>
+    <w:p>
+      <w:pPr>
+        <w:tabs>
+          <w:tab w:val="left" w:pos="1875"/>
+        </w:tabs>
+      </w:pPr>
+      <w:r>
+        <w:t xml:space="preserve">*Estimate </w:t>
+      </w:r>
+      <w:proofErr w:type="gramStart"/>
+      <w:r>
+        <w:t>ICC(</w:t>
+      </w:r>
+      <w:proofErr w:type="gramEnd"/>
+      <w:r>
+        <w:t>1) and ICC(K)</w:t>
+      </w:r>
+    </w:p>
+    <w:p>
+      <w:pPr>
+        <w:tabs>
+          <w:tab w:val="left" w:pos="1875"/>
+        </w:tabs>
+      </w:pPr>
+    </w:p>
+    <w:p>
+      <w:pPr>
+        <w:tabs>
+          <w:tab w:val="left" w:pos="1875"/>
+        </w:tabs>
+      </w:pPr>
+      <w:r>
+        <w:t>RELIABILITY</w:t>
+      </w:r>
+    </w:p>
+    <w:p>
+      <w:pPr>
+        <w:tabs>
+          <w:tab w:val="left" w:pos="1875"/>
+        </w:tabs>
+      </w:pPr>
+      <w:r>
+        <w:t xml:space="preserve">/VARIABLES = </w:t>
+      </w:r>
+      <w:proofErr w:type="gramStart"/>
+      <w:r>
+        <w:t>N.1,N.</w:t>
+      </w:r>
+      <w:proofErr w:type="gramEnd"/>
+      <w:r>
+        <w:t>2,N.3,N.4,N.5,N.6,N.7,N.9,N.9,N.10</w:t>
+      </w:r>
+    </w:p>
+    <w:p>
+      <w:pPr>
+        <w:tabs>
+          <w:tab w:val="left" w:pos="1875"/>
+        </w:tabs>
+      </w:pPr>
+      <w:r>
+        <w:t>/SCALE(ALPHA) = ALL/MODEL = ALPHA</w:t>
+      </w:r>
+    </w:p>
+    <w:p>
+      <w:pPr>
+        <w:tabs>
+          <w:tab w:val="left" w:pos="1875"/>
+        </w:tabs>
+      </w:pPr>
+      <w:r>
+        <w:t>/ICC = MODEL(ONEWAY) CIN = 95 TESTVAL = 0.</w:t>
+      </w:r>
+    </w:p>
+    <w:p>
+      <w:pPr>
+        <w:tabs>
+          <w:tab w:val="left" w:pos="1875"/>
+        </w:tabs>
+      </w:pPr>
+      <w:r>
+        <w:t>EXECUTE.</w:t>
+      </w:r>
+    </w:p>
+    <w:p>
+      <w:pPr>
+        <w:tabs>
+          <w:tab w:val="left" w:pos="1875"/>
+        </w:tabs>
+      </w:pPr>
+    </w:p>
+    <w:p>
+      <w:pPr>
+        <w:tabs>
+          <w:tab w:val="left" w:pos="1875"/>
+        </w:tabs>
+      </w:pPr>
+      <w:r>
+        <w:t>RELIABILITY</w:t>
+      </w:r>
+    </w:p>
+    <w:p>
+      <w:pPr>
+        <w:tabs>
+          <w:tab w:val="left" w:pos="1875"/>
+        </w:tabs>
+      </w:pPr>
+      <w:r>
+        <w:t xml:space="preserve">/VARIABLES = </w:t>
+      </w:r>
+      <w:proofErr w:type="gramStart"/>
+      <w:r>
+        <w:t>E.1,E.</w:t>
+      </w:r>
+      <w:proofErr w:type="gramEnd"/>
+      <w:r>
+        <w:t>2,E.3,E.4,E.5,E.6,E.7,E.9,E.9,E.10</w:t>
+      </w:r>
+    </w:p>
+    <w:p>
+      <w:pPr>
+        <w:tabs>
+          <w:tab w:val="left" w:pos="1875"/>
+        </w:tabs>
+      </w:pPr>
+      <w:r>
+        <w:t>/SCALE(ALPHA) = ALL/MODEL = ALPHA</w:t>
+      </w:r>
+    </w:p>
+    <w:p>
+      <w:pPr>
+        <w:tabs>
+          <w:tab w:val="left" w:pos="1875"/>
+        </w:tabs>
+      </w:pPr>
+      <w:r>
+        <w:t>/ICC = MODEL(ONEWAY) CIN = 95 TESTVAL = 0.</w:t>
+      </w:r>
+    </w:p>
+    <w:p>
+      <w:pPr>
+        <w:tabs>
+          <w:tab w:val="left" w:pos="1875"/>
+        </w:tabs>
+      </w:pPr>
+      <w:r>
+        <w:t>EXECUTE.</w:t>
+      </w:r>
+    </w:p>
+    <w:p>
+      <w:pPr>
+        <w:tabs>
+          <w:tab w:val="left" w:pos="1875"/>
+        </w:tabs>
+      </w:pPr>
+    </w:p>
+    <w:p>
+      <w:pPr>
+        <w:tabs>
+          <w:tab w:val="left" w:pos="1875"/>
+        </w:tabs>
+      </w:pPr>
+      <w:r>
+        <w:t>RELIABILITY</w:t>
+      </w:r>
+    </w:p>
+    <w:p>
+      <w:pPr>
+        <w:tabs>
+          <w:tab w:val="left" w:pos="1875"/>
+        </w:tabs>
+      </w:pPr>
+      <w:r>
+        <w:t xml:space="preserve">/VARIABLES = </w:t>
+      </w:r>
+      <w:proofErr w:type="gramStart"/>
+      <w:r>
+        <w:t>O.1,O.</w:t>
+      </w:r>
+      <w:proofErr w:type="gramEnd"/>
+      <w:r>
+        <w:t>2,O.3,O.4,O.5,O.6,O.7,O.9,O.9,O.10</w:t>
+      </w:r>
+    </w:p>
+    <w:p>
+      <w:pPr>
+        <w:tabs>
+          <w:tab w:val="left" w:pos="1875"/>
+        </w:tabs>
+      </w:pPr>
+      <w:r>
+        <w:t>/SCALE(ALPHA) = ALL/MODEL = ALPHA</w:t>
+      </w:r>
+    </w:p>
+    <w:p>
+      <w:pPr>
+        <w:tabs>
+          <w:tab w:val="left" w:pos="1875"/>
+        </w:tabs>
+      </w:pPr>
+      <w:r>
+        <w:t>/ICC = MODEL(ONEWAY) CIN = 95 TESTVAL = 0.</w:t>
+      </w:r>
+    </w:p>
+    <w:p>
+      <w:pPr>
+        <w:tabs>
+          <w:tab w:val="left" w:pos="1875"/>
+        </w:tabs>
+      </w:pPr>
+      <w:r>
+        <w:t>EXECUTE.</w:t>
+      </w:r>
+    </w:p>
+    <w:p>
+      <w:pPr>
+        <w:tabs>
+          <w:tab w:val="left" w:pos="1875"/>
+        </w:tabs>
+      </w:pPr>
+    </w:p>
+    <w:p>
+      <w:pPr>
+        <w:tabs>
+          <w:tab w:val="left" w:pos="1875"/>
+        </w:tabs>
+      </w:pPr>
+      <w:r>
+        <w:t>RELIABILITY</w:t>
+      </w:r>
+    </w:p>
+    <w:p>
+      <w:pPr>
+        <w:tabs>
+          <w:tab w:val="left" w:pos="1875"/>
+        </w:tabs>
+      </w:pPr>
+      <w:r>
+        <w:t xml:space="preserve">/VARIABLES = </w:t>
+      </w:r>
+      <w:proofErr w:type="gramStart"/>
+      <w:r>
+        <w:t>A.1,A.</w:t>
+      </w:r>
+      <w:proofErr w:type="gramEnd"/>
+      <w:r>
+        <w:t>2,A.3,A.4,A.5,A.6,A.7,A.9,A.9,A.10</w:t>
+      </w:r>
+    </w:p>
+    <w:p>
+      <w:pPr>
+        <w:tabs>
+          <w:tab w:val="left" w:pos="1875"/>
+        </w:tabs>
+      </w:pPr>
+      <w:r>
+        <w:t>/SCALE(ALPHA) = ALL/MODEL = ALPHA</w:t>
+      </w:r>
+    </w:p>
+    <w:p>
+      <w:pPr>
+        <w:tabs>
+          <w:tab w:val="left" w:pos="1875"/>
+        </w:tabs>
+      </w:pPr>
+      <w:r>
+        <w:lastRenderedPageBreak/>
+        <w:t>/ICC = MODEL(ONEWAY) CIN = 95 TESTVAL = 0.</w:t>
+      </w:r>
+    </w:p>
+    <w:p>
+      <w:pPr>
+        <w:tabs>
+          <w:tab w:val="left" w:pos="1875"/>
+        </w:tabs>
+      </w:pPr>
+      <w:r>
+        <w:t>EXECUTE.</w:t>
+      </w:r>
+    </w:p>
+    <w:p>
+      <w:pPr>
+        <w:tabs>
+          <w:tab w:val="left" w:pos="1875"/>
+        </w:tabs>
+      </w:pPr>
+    </w:p>
+    <w:p>
+      <w:pPr>
+        <w:tabs>
+          <w:tab w:val="left" w:pos="1875"/>
+        </w:tabs>
+      </w:pPr>
+      <w:r>
+        <w:t>RELIABILITY</w:t>
+      </w:r>
+    </w:p>
+    <w:p>
+      <w:pPr>
+        <w:tabs>
+          <w:tab w:val="left" w:pos="1875"/>
+        </w:tabs>
+      </w:pPr>
+      <w:r>
+        <w:t xml:space="preserve">/VARIABLES = </w:t>
+      </w:r>
+      <w:proofErr w:type="gramStart"/>
+      <w:r>
+        <w:t>C.1,C.</w:t>
+      </w:r>
+      <w:proofErr w:type="gramEnd"/>
+      <w:r>
+        <w:t>2,C.3,C.4,C.5,C.6,C.7,C.9,C.9,C.10</w:t>
+      </w:r>
+    </w:p>
+    <w:p>
+      <w:pPr>
+        <w:tabs>
+          <w:tab w:val="left" w:pos="1875"/>
+        </w:tabs>
+      </w:pPr>
+      <w:r>
+        <w:t>/SCALE(ALPHA) = ALL/MODEL = ALPHA</w:t>
+      </w:r>
+    </w:p>
+    <w:p>
+      <w:pPr>
+        <w:tabs>
+          <w:tab w:val="left" w:pos="1875"/>
+        </w:tabs>
+      </w:pPr>
+      <w:r>
+        <w:t>/ICC = MODEL(ONEWAY) CIN = 95 TESTVAL = 0.</w:t>
+      </w:r>
+    </w:p>
+    <w:p>
+      <w:pPr>
+        <w:tabs>
+          <w:tab w:val="left" w:pos="1875"/>
+        </w:tabs>
+      </w:pPr>
+      <w:r>
+        <w:t>EXECUTE.</w:t>
+      </w:r>
+    </w:p>
+    <w:p>
+      <w:pPr>
+        <w:tabs>
+          <w:tab w:val="left" w:pos="1875"/>
+        </w:tabs>
+      </w:pPr>
+    </w:p>
+    <w:p>
+      <w:pPr>
+        <w:tabs>
+          <w:tab w:val="left" w:pos="1875"/>
+        </w:tabs>
+      </w:pPr>
+    </w:p>
+    <w:p>
+      <w:pPr>
+        <w:tabs>
+          <w:tab w:val="left" w:pos="1875"/>
+        </w:tabs>
+      </w:pPr>
+      <w:r>
+        <w:t xml:space="preserve">*Estimate </w:t>
+      </w:r>
+      <w:proofErr w:type="spellStart"/>
+      <w:r>
+        <w:t>rWG</w:t>
+      </w:r>
+      <w:proofErr w:type="spellEnd"/>
+      <w:r>
+        <w:t>(J)</w:t>
+      </w:r>
+    </w:p>
+    <w:p>
+      <w:pPr>
+        <w:tabs>
+          <w:tab w:val="left" w:pos="1875"/>
+        </w:tabs>
+      </w:pPr>
+    </w:p>
+    <w:p>
+      <w:pPr>
+        <w:tabs>
+          <w:tab w:val="left" w:pos="1875"/>
+        </w:tabs>
+      </w:pPr>
+      <w:r>
+        <w:t>COMPUTE obs_var2 = var(item2.</w:t>
+      </w:r>
+      <w:proofErr w:type="gramStart"/>
+      <w:r>
+        <w:t>1,item</w:t>
+      </w:r>
+      <w:proofErr w:type="gramEnd"/>
+      <w:r>
+        <w:t>2.2,item2.3,item2.4,item2.5).</w:t>
+      </w:r>
+    </w:p>
+    <w:p>
+      <w:pPr>
+        <w:tabs>
+          <w:tab w:val="left" w:pos="1875"/>
+        </w:tabs>
+      </w:pPr>
+      <w:r>
+        <w:t xml:space="preserve">COMPUTE </w:t>
+      </w:r>
+      <w:proofErr w:type="spellStart"/>
+      <w:r>
+        <w:t>avg_var</w:t>
+      </w:r>
+      <w:proofErr w:type="spellEnd"/>
+      <w:r>
+        <w:t xml:space="preserve"> = mean(obs_var</w:t>
+      </w:r>
+      <w:proofErr w:type="gramStart"/>
+      <w:r>
+        <w:t>1,obs</w:t>
+      </w:r>
+      <w:proofErr w:type="gramEnd"/>
+      <w:r>
+        <w:t>_var2).</w:t>
+      </w:r>
+    </w:p>
+    <w:p>
+      <w:pPr>
+        <w:tabs>
+          <w:tab w:val="left" w:pos="1875"/>
+        </w:tabs>
+      </w:pPr>
+      <w:r>
+        <w:t>EXECUTE.</w:t>
+      </w:r>
+    </w:p>
+    <w:p>
+      <w:pPr>
+        <w:tabs>
+          <w:tab w:val="left" w:pos="1875"/>
+        </w:tabs>
+      </w:pPr>
+    </w:p>
+    <w:p>
+      <w:pPr>
+        <w:tabs>
+          <w:tab w:val="left" w:pos="1875"/>
+        </w:tabs>
+      </w:pPr>
+      <w:r>
+        <w:t xml:space="preserve">COMPUTE </w:t>
+      </w:r>
+      <w:proofErr w:type="spellStart"/>
+      <w:r>
+        <w:t>rwgj_un</w:t>
+      </w:r>
+      <w:proofErr w:type="spellEnd"/>
+      <w:r>
+        <w:t xml:space="preserve"> = (2*(1-avg_var/2))/((2*(1-avg_var/2)) + </w:t>
+      </w:r>
+      <w:proofErr w:type="spellStart"/>
+      <w:r>
+        <w:t>avg_var</w:t>
+      </w:r>
+      <w:proofErr w:type="spellEnd"/>
+      <w:r>
+        <w:t>/2).</w:t>
+      </w:r>
+    </w:p>
+    <w:p>
+      <w:pPr>
+        <w:tabs>
+          <w:tab w:val="left" w:pos="1875"/>
+        </w:tabs>
+      </w:pPr>
+      <w:r>
+        <w:t xml:space="preserve">COMPUTE </w:t>
+      </w:r>
+      <w:proofErr w:type="spellStart"/>
+      <w:r>
+        <w:t>rwgj_ss</w:t>
+      </w:r>
+      <w:proofErr w:type="spellEnd"/>
+      <w:r>
+        <w:t xml:space="preserve"> = (2*(1-avg_var/1.34))/((2*(1-avg_var/1.34)) + </w:t>
+      </w:r>
+      <w:proofErr w:type="spellStart"/>
+      <w:r>
+        <w:t>avg_var</w:t>
+      </w:r>
+      <w:proofErr w:type="spellEnd"/>
+      <w:r>
+        <w:t>/1.34).</w:t>
+      </w:r>
+    </w:p>
+    <w:p>
+      <w:pPr>
+        <w:tabs>
+          <w:tab w:val="left" w:pos="1875"/>
+        </w:tabs>
+      </w:pPr>
+      <w:r>
+        <w:t>EXECUTE.</w:t>
+      </w:r>
+    </w:p>
+    <w:p>
+      <w:pPr>
+        <w:tabs>
+          <w:tab w:val="left" w:pos="1875"/>
+        </w:tabs>
+      </w:pPr>
+    </w:p>
+    <w:p>
+      <w:pPr>
+        <w:tabs>
+          <w:tab w:val="left" w:pos="1875"/>
+        </w:tabs>
+      </w:pPr>
+      <w:r>
+        <w:t>*Estimate ADM(J)</w:t>
+      </w:r>
+    </w:p>
+    <w:p>
+      <w:pPr>
+        <w:tabs>
+          <w:tab w:val="left" w:pos="1875"/>
+        </w:tabs>
+      </w:pPr>
+    </w:p>
+    <w:p>
+      <w:pPr>
+        <w:tabs>
+          <w:tab w:val="left" w:pos="1875"/>
+        </w:tabs>
+      </w:pPr>
+      <w:r>
+        <w:t>COMPUTE MEAN2 = mean(item2.</w:t>
+      </w:r>
+      <w:proofErr w:type="gramStart"/>
+      <w:r>
+        <w:t>1,item</w:t>
+      </w:r>
+      <w:proofErr w:type="gramEnd"/>
+      <w:r>
+        <w:t>2.2,item2.3,item2.4,item2.5).</w:t>
+      </w:r>
+    </w:p>
+    <w:p>
+      <w:pPr>
+        <w:tabs>
+          <w:tab w:val="left" w:pos="1875"/>
+        </w:tabs>
+      </w:pPr>
+      <w:r>
+        <w:t>COMPUTE AD2 = mean(abs(item2.1-mean2</w:t>
+      </w:r>
+      <w:proofErr w:type="gramStart"/>
+      <w:r>
+        <w:t>),abs</w:t>
+      </w:r>
+      <w:proofErr w:type="gramEnd"/>
+      <w:r>
+        <w:t>(item2.2-mean2),abs(item2.3-mean2),</w:t>
+      </w:r>
+    </w:p>
+    <w:p>
+      <w:pPr>
+        <w:tabs>
+          <w:tab w:val="left" w:pos="1875"/>
+        </w:tabs>
+      </w:pPr>
+      <w:r>
+        <w:t>abs(item2.4-mean2), abs(item2.5-mean2)).</w:t>
+      </w:r>
+    </w:p>
+    <w:p>
+      <w:pPr>
+        <w:tabs>
+          <w:tab w:val="left" w:pos="1875"/>
+        </w:tabs>
+      </w:pPr>
+      <w:r>
+        <w:t xml:space="preserve">COMPUTE ADJ = </w:t>
+      </w:r>
+      <w:proofErr w:type="gramStart"/>
+      <w:r>
+        <w:t>mean(</w:t>
+      </w:r>
+      <w:proofErr w:type="gramEnd"/>
+      <w:r>
+        <w:t>AD1,AD2).</w:t>
+      </w:r>
+    </w:p>
+    <w:p>
+      <w:pPr>
+        <w:tabs>
+          <w:tab w:val="left" w:pos="1875"/>
+        </w:tabs>
+      </w:pPr>
+      <w:r>
+        <w:t>EXECUTE.</w:t>
+      </w:r>
     </w:p>
     <w:sectPr>
       <w:headerReference w:type="default" r:id="rId7"/>
@@ -789,8 +3873,6 @@
     </w:r>
     <w:r>
       <w:tab/>
-    </w:r>
-    <w:r>
       <w:t>Calculating Inter-Rater-Reliability</w:t>
     </w:r>
   </w:p>
@@ -806,8 +3888,6 @@
     </w:r>
     <w:r>
       <w:tab/>
-    </w:r>
-    <w:r>
       <w:t>2/2/2019</w:t>
     </w:r>
   </w:p>
@@ -1492,6 +4572,7 @@
   <w:style w:type="paragraph" w:default="1" w:styleId="Normal">
     <w:name w:val="Normal"/>
     <w:qFormat/>
+    <w:rsid w:val="00A55327"/>
   </w:style>
   <w:style w:type="character" w:default="1" w:styleId="DefaultParagraphFont">
     <w:name w:val="Default Paragraph Font"/>
